--- a/GrossKidz webshop Vizsgaremek Dokumentáció.docx
+++ b/GrossKidz webshop Vizsgaremek Dokumentáció.docx
@@ -1532,7 +1532,7 @@
         </w:rPr>
         <w:t xml:space="preserve"> neked. Ha a terméket már el is helyeznéd a kosaradba csupán bejelentkezve kell lenned egy már regisztrált felhasználói fiókkal. </w:t>
       </w:r>
-      <w:hyperlink r:id="Re52d15b804254cf2">
+      <w:hyperlink r:id="Rbb378a753fb54d88">
         <w:r>
           <w:rPr>
             <w:rStyle w:val="Hyperlink"/>
@@ -1555,7 +1555,7 @@
         </w:rPr>
         <w:t xml:space="preserve"> 5 alkalmazásával tettük minél jobban reszponzívvá, valamint alertek és üzenetekhez Frontend részen a </w:t>
       </w:r>
-      <w:hyperlink w:anchor="examples" r:id="R5bb3fc536157452a">
+      <w:hyperlink w:anchor="examples" r:id="R2f7941eafc2447b5">
         <w:r>
           <w:rPr>
             <w:rStyle w:val="Hyperlink"/>
@@ -2094,7 +2094,7 @@
       </w:pPr>
       <w:r>
         <w:drawing>
-          <wp:inline wp14:editId="52960075" wp14:anchorId="6528EE05">
+          <wp:inline wp14:editId="76A442D0" wp14:anchorId="6528EE05">
             <wp:extent cx="5800725" cy="888147"/>
             <wp:effectExtent l="152400" t="152400" r="333375" b="350520"/>
             <wp:docPr id="1429345702" name="" title=""/>
@@ -2109,7 +2109,7 @@
                     <pic:cNvPicPr/>
                   </pic:nvPicPr>
                   <pic:blipFill>
-                    <a:blip r:embed="Rc1cef0f803c14035">
+                    <a:blip r:embed="R293f0226674b4db1">
                       <a:extLst xmlns:a="http://schemas.openxmlformats.org/drawingml/2006/main">
                         <a:ext xmlns:a="http://schemas.openxmlformats.org/drawingml/2006/main" uri="{28A0092B-C50C-407E-A947-70E740481C1C}">
                           <a14:useLocalDpi xmlns:a14="http://schemas.microsoft.com/office/drawing/2010/main" val="0"/>
@@ -2155,7 +2155,7 @@
           <w:sz w:val="28"/>
           <w:szCs w:val="28"/>
         </w:rPr>
-        <w:t>Titkosított jelszavak az</w:t>
+        <w:t>1.ábra, Titkosított jelszavak az</w:t>
       </w:r>
       <w:r>
         <w:rPr>
@@ -2593,7 +2593,7 @@
       </w:pPr>
       <w:r>
         <w:drawing>
-          <wp:inline wp14:editId="40E9C1D5" wp14:anchorId="6465C8DB">
+          <wp:inline wp14:editId="4E6B128E" wp14:anchorId="6465C8DB">
             <wp:extent cx="4762502" cy="2010886"/>
             <wp:effectExtent l="152400" t="152400" r="342900" b="351790"/>
             <wp:docPr id="499989748" name="" title=""/>
@@ -2608,7 +2608,7 @@
                     <pic:cNvPicPr/>
                   </pic:nvPicPr>
                   <pic:blipFill>
-                    <a:blip r:embed="R0ef8c91ab2084304">
+                    <a:blip r:embed="R1ce32f8a117c4c4d">
                       <a:extLst xmlns:a="http://schemas.openxmlformats.org/drawingml/2006/main">
                         <a:ext xmlns:a="http://schemas.openxmlformats.org/drawingml/2006/main" uri="{28A0092B-C50C-407E-A947-70E740481C1C}">
                           <a14:useLocalDpi xmlns:a14="http://schemas.microsoft.com/office/drawing/2010/main" val="0"/>
@@ -2655,19 +2655,19 @@
           <w:rFonts w:ascii="Times New Roman" w:hAnsi="Times New Roman" w:eastAsia="Times New Roman" w:cs="Times New Roman"/>
           <w:b w:val="0"/>
           <w:bCs w:val="0"/>
-          <w:sz w:val="24"/>
-          <w:szCs w:val="24"/>
-        </w:rPr>
-      </w:pPr>
-      <w:r>
-        <w:rPr>
-          <w:rFonts w:ascii="Times New Roman" w:hAnsi="Times New Roman" w:eastAsia="Times New Roman" w:cs="Times New Roman"/>
-          <w:b w:val="0"/>
-          <w:bCs w:val="0"/>
-          <w:sz w:val="24"/>
-          <w:szCs w:val="24"/>
-        </w:rPr>
-        <w:t>Maga a kosár és tartalmának letisztult megjelenítése.</w:t>
+          <w:sz w:val="22"/>
+          <w:szCs w:val="22"/>
+        </w:rPr>
+      </w:pPr>
+      <w:r>
+        <w:rPr>
+          <w:rFonts w:ascii="Times New Roman" w:hAnsi="Times New Roman" w:eastAsia="Times New Roman" w:cs="Times New Roman"/>
+          <w:b w:val="0"/>
+          <w:bCs w:val="0"/>
+          <w:sz w:val="22"/>
+          <w:szCs w:val="22"/>
+        </w:rPr>
+        <w:t>2.ábra, Maga a kosár és tartalmának letisztult megjelenítése.</w:t>
       </w:r>
     </w:p>
     <w:p>
@@ -2678,7 +2678,7 @@
       </w:pPr>
       <w:r>
         <w:drawing>
-          <wp:inline wp14:editId="157AEBA5" wp14:anchorId="172BCE0E">
+          <wp:inline wp14:editId="42BEEBAB" wp14:anchorId="172BCE0E">
             <wp:extent cx="4895848" cy="2933700"/>
             <wp:effectExtent l="152400" t="152400" r="343535" b="342900"/>
             <wp:docPr id="1557574857" name="" title=""/>
@@ -2693,7 +2693,7 @@
                     <pic:cNvPicPr/>
                   </pic:nvPicPr>
                   <pic:blipFill>
-                    <a:blip r:embed="Rdb8b75ac2042440d">
+                    <a:blip r:embed="Red6aec587e434705">
                       <a:extLst xmlns:a="http://schemas.openxmlformats.org/drawingml/2006/main">
                         <a:ext xmlns:a="http://schemas.openxmlformats.org/drawingml/2006/main" uri="{28A0092B-C50C-407E-A947-70E740481C1C}">
                           <a14:useLocalDpi xmlns:a14="http://schemas.microsoft.com/office/drawing/2010/main" val="0"/>
@@ -2749,7 +2749,7 @@
           <w:sz w:val="22"/>
           <w:szCs w:val="22"/>
         </w:rPr>
-        <w:t xml:space="preserve">Az említett számla mely rendelést követően az </w:t>
+        <w:t xml:space="preserve">3. ábra Az említett számla mely rendelést követően az </w:t>
       </w:r>
       <w:r>
         <w:rPr>
@@ -2783,7 +2783,7 @@
       </w:pPr>
       <w:r>
         <w:drawing>
-          <wp:inline wp14:editId="407A8725" wp14:anchorId="7FC4EB53">
+          <wp:inline wp14:editId="50BCBA09" wp14:anchorId="7FC4EB53">
             <wp:extent cx="5153024" cy="2933700"/>
             <wp:effectExtent l="152400" t="152400" r="334010" b="342900"/>
             <wp:docPr id="2015096433" name="" title=""/>
@@ -2798,7 +2798,7 @@
                     <pic:cNvPicPr/>
                   </pic:nvPicPr>
                   <pic:blipFill>
-                    <a:blip r:embed="Rf25275329c194bbb">
+                    <a:blip r:embed="Rb27f2d15a08c4098">
                       <a:extLst xmlns:a="http://schemas.openxmlformats.org/drawingml/2006/main">
                         <a:ext xmlns:a="http://schemas.openxmlformats.org/drawingml/2006/main" uri="{28A0092B-C50C-407E-A947-70E740481C1C}">
                           <a14:useLocalDpi xmlns:a14="http://schemas.microsoft.com/office/drawing/2010/main" val="0"/>
@@ -2843,17 +2843,17 @@
         <w:jc w:val="center"/>
         <w:rPr>
           <w:rFonts w:ascii="Times New Roman" w:hAnsi="Times New Roman" w:eastAsia="Times New Roman" w:cs="Times New Roman"/>
-          <w:sz w:val="24"/>
-          <w:szCs w:val="24"/>
-        </w:rPr>
-      </w:pPr>
-      <w:r>
-        <w:rPr>
-          <w:rFonts w:ascii="Times New Roman" w:hAnsi="Times New Roman" w:eastAsia="Times New Roman" w:cs="Times New Roman"/>
           <w:sz w:val="22"/>
           <w:szCs w:val="22"/>
         </w:rPr>
-        <w:t>Valamint a számlád tartalma rendelésedtől függően:</w:t>
+      </w:pPr>
+      <w:r>
+        <w:rPr>
+          <w:rFonts w:ascii="Times New Roman" w:hAnsi="Times New Roman" w:eastAsia="Times New Roman" w:cs="Times New Roman"/>
+          <w:sz w:val="22"/>
+          <w:szCs w:val="22"/>
+        </w:rPr>
+        <w:t>4.ábra Valamint a számlád tartalma rendelésedtől függően:</w:t>
       </w:r>
     </w:p>
     <w:p>
@@ -3078,7 +3078,7 @@
       </w:pPr>
       <w:r>
         <w:drawing>
-          <wp:inline wp14:editId="1B5DD622" wp14:anchorId="442B37A7">
+          <wp:inline wp14:editId="6BD11B13" wp14:anchorId="442B37A7">
             <wp:extent cx="5715000" cy="2105025"/>
             <wp:effectExtent l="152400" t="152400" r="342900" b="352425"/>
             <wp:docPr id="1914136920" name="" title=""/>
@@ -3093,7 +3093,7 @@
                     <pic:cNvPicPr/>
                   </pic:nvPicPr>
                   <pic:blipFill>
-                    <a:blip r:embed="R810bab9cc7a94594">
+                    <a:blip r:embed="Rddc6a6d231144f91">
                       <a:extLst xmlns:a="http://schemas.openxmlformats.org/drawingml/2006/main">
                         <a:ext xmlns:a="http://schemas.openxmlformats.org/drawingml/2006/main" uri="{28A0092B-C50C-407E-A947-70E740481C1C}">
                           <a14:useLocalDpi xmlns:a14="http://schemas.microsoft.com/office/drawing/2010/main" val="0"/>
@@ -3182,7 +3182,7 @@
       </w:pPr>
       <w:r>
         <w:drawing>
-          <wp:inline wp14:editId="64ED21FB" wp14:anchorId="18BBDA84">
+          <wp:inline wp14:editId="14D57B45" wp14:anchorId="18BBDA84">
             <wp:extent cx="3648075" cy="1928132"/>
             <wp:effectExtent l="152400" t="152400" r="333375" b="339090"/>
             <wp:docPr id="609034678" name="" title=""/>
@@ -3197,7 +3197,7 @@
                     <pic:cNvPicPr/>
                   </pic:nvPicPr>
                   <pic:blipFill>
-                    <a:blip r:embed="R444b0fc79dc44b27">
+                    <a:blip r:embed="R52ca38c9d8a94a82">
                       <a:extLst xmlns:a="http://schemas.openxmlformats.org/drawingml/2006/main">
                         <a:ext xmlns:a="http://schemas.openxmlformats.org/drawingml/2006/main" uri="{28A0092B-C50C-407E-A947-70E740481C1C}">
                           <a14:useLocalDpi xmlns:a14="http://schemas.microsoft.com/office/drawing/2010/main" val="0"/>
@@ -3256,7 +3256,7 @@
           <w:sz w:val="22"/>
           <w:szCs w:val="22"/>
         </w:rPr>
-        <w:t xml:space="preserve">Szükséges adatok megadása és feltöltés </w:t>
+        <w:t xml:space="preserve">5.ábra Szükséges adatok megadása és feltöltés </w:t>
       </w:r>
       <w:r>
         <w:rPr>
@@ -3287,7 +3287,7 @@
       </w:pPr>
       <w:r>
         <w:drawing>
-          <wp:inline wp14:editId="6917E797" wp14:anchorId="005BC763">
+          <wp:inline wp14:editId="4B988474" wp14:anchorId="005BC763">
             <wp:extent cx="4572000" cy="447675"/>
             <wp:effectExtent l="152400" t="152400" r="342900" b="352425"/>
             <wp:docPr id="129929882" name="" title=""/>
@@ -3302,7 +3302,7 @@
                     <pic:cNvPicPr/>
                   </pic:nvPicPr>
                   <pic:blipFill>
-                    <a:blip r:embed="Rd6ccab29123e44fd">
+                    <a:blip r:embed="Re52bd77056f24d3c">
                       <a:extLst xmlns:a="http://schemas.openxmlformats.org/drawingml/2006/main">
                         <a:ext xmlns:a="http://schemas.openxmlformats.org/drawingml/2006/main" uri="{28A0092B-C50C-407E-A947-70E740481C1C}">
                           <a14:useLocalDpi xmlns:a14="http://schemas.microsoft.com/office/drawing/2010/main" val="0"/>
@@ -3353,7 +3353,7 @@
         <w:rPr>
           <w:rFonts w:ascii="Times New Roman" w:hAnsi="Times New Roman" w:eastAsia="Times New Roman" w:cs="Times New Roman"/>
         </w:rPr>
-        <w:t>A frissen feltöltött termék adatbázisban.</w:t>
+        <w:t>6.ábra A frissen feltöltött termék adatbázisban.</w:t>
       </w:r>
     </w:p>
     <w:p>
@@ -5643,7 +5643,7 @@
         </w:rPr>
         <w:t xml:space="preserve">Kezdetként letöltjük a forráskódót az </w:t>
       </w:r>
-      <w:hyperlink r:id="Rf2cdfc88ce3e4fea">
+      <w:hyperlink r:id="Rfd65a946ccb245e2">
         <w:r>
           <w:rPr>
             <w:rStyle w:val="Hyperlink"/>
@@ -5772,13 +5772,10 @@
         <w:pStyle w:val="Normal"/>
         <w:spacing w:line="360" w:lineRule="auto"/>
         <w:jc w:val="center"/>
-        <w:rPr>
-          <w:rStyle w:val="EndnoteReference"/>
-        </w:rPr>
       </w:pPr>
       <w:r>
         <w:drawing>
-          <wp:inline wp14:editId="2D5FDB03" wp14:anchorId="28F3038A">
+          <wp:inline wp14:editId="20AF6CC3" wp14:anchorId="28F3038A">
             <wp:extent cx="4076700" cy="1800543"/>
             <wp:effectExtent l="152400" t="152400" r="342900" b="352425"/>
             <wp:docPr id="1962395745" name="" title=""/>
@@ -5793,7 +5790,7 @@
                     <pic:cNvPicPr/>
                   </pic:nvPicPr>
                   <pic:blipFill>
-                    <a:blip r:embed="R15bba5cfe837490a">
+                    <a:blip r:embed="R91ab5674c4314f26">
                       <a:extLst>
                         <a:ext xmlns:a="http://schemas.openxmlformats.org/drawingml/2006/main" uri="{28A0092B-C50C-407E-A947-70E740481C1C}">
                           <a14:useLocalDpi val="0"/>
@@ -5835,6 +5832,28 @@
       <w:pPr>
         <w:pStyle w:val="Normal"/>
         <w:spacing w:line="360" w:lineRule="auto"/>
+        <w:jc w:val="center"/>
+        <w:rPr>
+          <w:rFonts w:ascii="Times New Roman" w:hAnsi="Times New Roman" w:eastAsia="Times New Roman" w:cs="Times New Roman"/>
+        </w:rPr>
+      </w:pPr>
+      <w:r>
+        <w:rPr>
+          <w:rFonts w:ascii="Times New Roman" w:hAnsi="Times New Roman" w:eastAsia="Times New Roman" w:cs="Times New Roman"/>
+        </w:rPr>
+        <w:t xml:space="preserve">7.ábra Szerver </w:t>
+      </w:r>
+      <w:r>
+        <w:rPr>
+          <w:rFonts w:ascii="Times New Roman" w:hAnsi="Times New Roman" w:eastAsia="Times New Roman" w:cs="Times New Roman"/>
+        </w:rPr>
+        <w:t>konfigurálás</w:t>
+      </w:r>
+    </w:p>
+    <w:p>
+      <w:pPr>
+        <w:pStyle w:val="Normal"/>
+        <w:spacing w:line="360" w:lineRule="auto"/>
         <w:rPr>
           <w:rFonts w:ascii="Times New Roman" w:hAnsi="Times New Roman" w:eastAsia="Times New Roman" w:cs="Times New Roman"/>
           <w:b w:val="1"/>
@@ -5905,7 +5924,7 @@
         </w:rPr>
         <w:t xml:space="preserve"> elindul projektünk és kezdhetünk is a munkához. További segítség </w:t>
       </w:r>
-      <w:hyperlink r:id="Rf5ae8607a3d04e23">
+      <w:hyperlink r:id="R7cb61976bf594f30">
         <w:r>
           <w:rPr>
             <w:rStyle w:val="Hyperlink"/>
@@ -6200,7 +6219,7 @@
       </w:pPr>
       <w:r>
         <w:drawing>
-          <wp:inline wp14:editId="33E3A232" wp14:anchorId="1267F7B2">
+          <wp:inline wp14:editId="3E5A938B" wp14:anchorId="1267F7B2">
             <wp:extent cx="3914775" cy="2390775"/>
             <wp:effectExtent l="152400" t="152400" r="352425" b="352425"/>
             <wp:docPr id="1447027405" name="" title=""/>
@@ -6215,7 +6234,7 @@
                     <pic:cNvPicPr/>
                   </pic:nvPicPr>
                   <pic:blipFill>
-                    <a:blip r:embed="R04da64391bbb42f8">
+                    <a:blip r:embed="Rc455db1009704a79">
                       <a:extLst>
                         <a:ext xmlns:a="http://schemas.openxmlformats.org/drawingml/2006/main" uri="{28A0092B-C50C-407E-A947-70E740481C1C}">
                           <a14:useLocalDpi val="0"/>
@@ -6261,18 +6280,63 @@
         <w:rPr>
           <w:rStyle w:val="EndnoteReference"/>
           <w:rFonts w:ascii="Times New Roman" w:hAnsi="Times New Roman" w:eastAsia="Times New Roman" w:cs="Times New Roman"/>
-          <w:sz w:val="24"/>
-          <w:szCs w:val="24"/>
+          <w:sz w:val="26"/>
+          <w:szCs w:val="26"/>
         </w:rPr>
       </w:pPr>
       <w:r>
         <w:rPr>
           <w:rStyle w:val="EndnoteReference"/>
           <w:rFonts w:ascii="Times New Roman" w:hAnsi="Times New Roman" w:eastAsia="Times New Roman" w:cs="Times New Roman"/>
-          <w:sz w:val="24"/>
-          <w:szCs w:val="24"/>
-        </w:rPr>
-        <w:t xml:space="preserve">MySql pool létrehozása </w:t>
+          <w:sz w:val="26"/>
+          <w:szCs w:val="26"/>
+        </w:rPr>
+        <w:t xml:space="preserve">8.ábra </w:t>
+      </w:r>
+      <w:r>
+        <w:rPr>
+          <w:rStyle w:val="EndnoteReference"/>
+          <w:rFonts w:ascii="Times New Roman" w:hAnsi="Times New Roman" w:eastAsia="Times New Roman" w:cs="Times New Roman"/>
+          <w:sz w:val="26"/>
+          <w:szCs w:val="26"/>
+        </w:rPr>
+        <w:t>MySq</w:t>
+      </w:r>
+      <w:r>
+        <w:rPr>
+          <w:rStyle w:val="EndnoteReference"/>
+          <w:rFonts w:ascii="Times New Roman" w:hAnsi="Times New Roman" w:eastAsia="Times New Roman" w:cs="Times New Roman"/>
+          <w:sz w:val="26"/>
+          <w:szCs w:val="26"/>
+        </w:rPr>
+        <w:t>l</w:t>
+      </w:r>
+      <w:r>
+        <w:rPr>
+          <w:rStyle w:val="EndnoteReference"/>
+          <w:rFonts w:ascii="Times New Roman" w:hAnsi="Times New Roman" w:eastAsia="Times New Roman" w:cs="Times New Roman"/>
+          <w:sz w:val="26"/>
+          <w:szCs w:val="26"/>
+        </w:rPr>
+        <w:t xml:space="preserve"> </w:t>
+      </w:r>
+      <w:r>
+        <w:rPr>
+          <w:rStyle w:val="EndnoteReference"/>
+          <w:rFonts w:ascii="Times New Roman" w:hAnsi="Times New Roman" w:eastAsia="Times New Roman" w:cs="Times New Roman"/>
+          <w:sz w:val="26"/>
+          <w:szCs w:val="26"/>
+        </w:rPr>
+        <w:t>pool</w:t>
+      </w:r>
+      <w:r>
+        <w:rPr>
+          <w:rStyle w:val="EndnoteReference"/>
+          <w:rFonts w:ascii="Times New Roman" w:hAnsi="Times New Roman" w:eastAsia="Times New Roman" w:cs="Times New Roman"/>
+          <w:sz w:val="26"/>
+          <w:szCs w:val="26"/>
+        </w:rPr>
+        <w:t xml:space="preserve"> létrehozása </w:t>
       </w:r>
     </w:p>
     <w:p>
@@ -7051,7 +7115,7 @@
       </w:pPr>
       <w:r>
         <w:drawing>
-          <wp:inline wp14:editId="738CCEEB" wp14:anchorId="42347DA7">
+          <wp:inline wp14:editId="3A4F5C1D" wp14:anchorId="42347DA7">
             <wp:extent cx="4572000" cy="1666875"/>
             <wp:effectExtent l="152400" t="152400" r="342900" b="352425"/>
             <wp:docPr id="724250205" name="" title=""/>
@@ -7066,7 +7130,7 @@
                     <pic:cNvPicPr/>
                   </pic:nvPicPr>
                   <pic:blipFill>
-                    <a:blip r:embed="Ra008cde4297d4eac">
+                    <a:blip r:embed="R70c6c729bef74338">
                       <a:extLst>
                         <a:ext xmlns:a="http://schemas.openxmlformats.org/drawingml/2006/main" uri="{28A0092B-C50C-407E-A947-70E740481C1C}">
                           <a14:useLocalDpi val="0"/>
@@ -7112,7 +7176,7 @@
       </w:pPr>
       <w:r>
         <w:rPr/>
-        <w:t>Cron időzítő használata</w:t>
+        <w:t>9.ábra Cron időzítő használata</w:t>
       </w:r>
     </w:p>
     <w:p>
@@ -8216,7 +8280,7 @@
       </w:pPr>
       <w:r>
         <w:drawing>
-          <wp:inline wp14:editId="288E45E9" wp14:anchorId="1E55E3EE">
+          <wp:inline wp14:editId="0298F6CF" wp14:anchorId="1E55E3EE">
             <wp:extent cx="5943600" cy="1376283"/>
             <wp:effectExtent l="152400" t="152400" r="342900" b="338455"/>
             <wp:docPr id="1754687143" name="" title=""/>
@@ -8231,7 +8295,7 @@
                     <pic:cNvPicPr/>
                   </pic:nvPicPr>
                   <pic:blipFill>
-                    <a:blip r:embed="R3dab564394d44d94">
+                    <a:blip r:embed="Ree3538df3afd421a">
                       <a:extLst xmlns:a="http://schemas.openxmlformats.org/drawingml/2006/main">
                         <a:ext xmlns:a="http://schemas.openxmlformats.org/drawingml/2006/main" uri="{28A0092B-C50C-407E-A947-70E740481C1C}">
                           <a14:useLocalDpi xmlns:a14="http://schemas.microsoft.com/office/drawing/2010/main" val="0"/>
@@ -8272,7 +8336,7 @@
         <w:rPr>
           <w:rFonts w:ascii="Times New Roman" w:hAnsi="Times New Roman" w:eastAsia="Times New Roman" w:cs="Times New Roman"/>
         </w:rPr>
-        <w:t xml:space="preserve">A jelszón való </w:t>
+        <w:t xml:space="preserve">10.ábra A jelszón való </w:t>
       </w:r>
       <w:r>
         <w:rPr>
@@ -8582,7 +8646,7 @@
       </w:pPr>
       <w:r>
         <w:drawing>
-          <wp:inline wp14:editId="1B7A0B30" wp14:anchorId="7533FA0E">
+          <wp:inline wp14:editId="070D4669" wp14:anchorId="7533FA0E">
             <wp:extent cx="4572000" cy="1171575"/>
             <wp:effectExtent l="152400" t="152400" r="342900" b="352425"/>
             <wp:docPr id="836229612" name="" title=""/>
@@ -8597,7 +8661,7 @@
                     <pic:cNvPicPr/>
                   </pic:nvPicPr>
                   <pic:blipFill>
-                    <a:blip r:embed="Ra8f9b4ee3d2443f8">
+                    <a:blip r:embed="Rcad9a4c6cf08480b">
                       <a:extLst xmlns:a="http://schemas.openxmlformats.org/drawingml/2006/main">
                         <a:ext xmlns:a="http://schemas.openxmlformats.org/drawingml/2006/main" uri="{28A0092B-C50C-407E-A947-70E740481C1C}">
                           <a14:useLocalDpi xmlns:a14="http://schemas.microsoft.com/office/drawing/2010/main" val="0"/>
@@ -8642,59 +8706,59 @@
         <w:jc w:val="center"/>
         <w:rPr>
           <w:rFonts w:ascii="Times New Roman" w:hAnsi="Times New Roman" w:eastAsia="Times New Roman" w:cs="Times New Roman"/>
-          <w:i w:val="1"/>
-          <w:iCs w:val="1"/>
-          <w:sz w:val="24"/>
-          <w:szCs w:val="24"/>
-        </w:rPr>
-      </w:pPr>
-      <w:r>
-        <w:rPr>
-          <w:rFonts w:ascii="Times New Roman" w:hAnsi="Times New Roman" w:eastAsia="Times New Roman" w:cs="Times New Roman"/>
-          <w:i w:val="1"/>
-          <w:iCs w:val="1"/>
-          <w:sz w:val="24"/>
-          <w:szCs w:val="24"/>
-        </w:rPr>
-        <w:t xml:space="preserve">Hitelesítés </w:t>
-      </w:r>
-      <w:r>
-        <w:rPr>
-          <w:rFonts w:ascii="Times New Roman" w:hAnsi="Times New Roman" w:eastAsia="Times New Roman" w:cs="Times New Roman"/>
-          <w:i w:val="1"/>
-          <w:iCs w:val="1"/>
-          <w:sz w:val="24"/>
-          <w:szCs w:val="24"/>
+          <w:i w:val="0"/>
+          <w:iCs w:val="0"/>
+          <w:sz w:val="22"/>
+          <w:szCs w:val="22"/>
+        </w:rPr>
+      </w:pPr>
+      <w:r>
+        <w:rPr>
+          <w:rFonts w:ascii="Times New Roman" w:hAnsi="Times New Roman" w:eastAsia="Times New Roman" w:cs="Times New Roman"/>
+          <w:i w:val="0"/>
+          <w:iCs w:val="0"/>
+          <w:sz w:val="22"/>
+          <w:szCs w:val="22"/>
+        </w:rPr>
+        <w:t xml:space="preserve">11.ábra Hitelesítés </w:t>
+      </w:r>
+      <w:r>
+        <w:rPr>
+          <w:rFonts w:ascii="Times New Roman" w:hAnsi="Times New Roman" w:eastAsia="Times New Roman" w:cs="Times New Roman"/>
+          <w:i w:val="0"/>
+          <w:iCs w:val="0"/>
+          <w:sz w:val="22"/>
+          <w:szCs w:val="22"/>
         </w:rPr>
         <w:t>async</w:t>
       </w:r>
       <w:r>
         <w:rPr>
           <w:rFonts w:ascii="Times New Roman" w:hAnsi="Times New Roman" w:eastAsia="Times New Roman" w:cs="Times New Roman"/>
-          <w:i w:val="1"/>
-          <w:iCs w:val="1"/>
-          <w:sz w:val="24"/>
-          <w:szCs w:val="24"/>
+          <w:i w:val="0"/>
+          <w:iCs w:val="0"/>
+          <w:sz w:val="22"/>
+          <w:szCs w:val="22"/>
         </w:rPr>
         <w:t xml:space="preserve"> függvénye a /</w:t>
       </w:r>
       <w:r>
         <w:rPr>
           <w:rFonts w:ascii="Times New Roman" w:hAnsi="Times New Roman" w:eastAsia="Times New Roman" w:cs="Times New Roman"/>
-          <w:i w:val="1"/>
-          <w:iCs w:val="1"/>
-          <w:sz w:val="24"/>
-          <w:szCs w:val="24"/>
+          <w:i w:val="0"/>
+          <w:iCs w:val="0"/>
+          <w:sz w:val="22"/>
+          <w:szCs w:val="22"/>
         </w:rPr>
         <w:t>verify</w:t>
       </w:r>
       <w:r>
         <w:rPr>
           <w:rFonts w:ascii="Times New Roman" w:hAnsi="Times New Roman" w:eastAsia="Times New Roman" w:cs="Times New Roman"/>
-          <w:i w:val="1"/>
-          <w:iCs w:val="1"/>
-          <w:sz w:val="24"/>
-          <w:szCs w:val="24"/>
+          <w:i w:val="0"/>
+          <w:iCs w:val="0"/>
+          <w:sz w:val="22"/>
+          <w:szCs w:val="22"/>
         </w:rPr>
         <w:t xml:space="preserve"> útvonalon</w:t>
       </w:r>
@@ -8796,7 +8860,7 @@
       </w:pPr>
       <w:r>
         <w:drawing>
-          <wp:inline wp14:editId="27977D3F" wp14:anchorId="1192FF17">
+          <wp:inline wp14:editId="3FB8A826" wp14:anchorId="1192FF17">
             <wp:extent cx="4105275" cy="1838325"/>
             <wp:effectExtent l="152400" t="152400" r="352425" b="352425"/>
             <wp:docPr id="1268101871" name="" title=""/>
@@ -8811,7 +8875,7 @@
                     <pic:cNvPicPr/>
                   </pic:nvPicPr>
                   <pic:blipFill>
-                    <a:blip r:embed="R36c8e507a3e3487f">
+                    <a:blip r:embed="R9727aa1662cc46f5">
                       <a:extLst xmlns:a="http://schemas.openxmlformats.org/drawingml/2006/main">
                         <a:ext xmlns:a="http://schemas.openxmlformats.org/drawingml/2006/main" uri="{28A0092B-C50C-407E-A947-70E740481C1C}">
                           <a14:useLocalDpi xmlns:a14="http://schemas.microsoft.com/office/drawing/2010/main" val="0"/>
@@ -8862,13 +8926,7 @@
         <w:rPr>
           <w:rFonts w:ascii="Times New Roman" w:hAnsi="Times New Roman" w:eastAsia="Times New Roman" w:cs="Times New Roman"/>
         </w:rPr>
-        <w:t xml:space="preserve">Megadott név és jelszó lekérése és </w:t>
-      </w:r>
-      <w:r>
-        <w:rPr>
-          <w:rFonts w:ascii="Times New Roman" w:hAnsi="Times New Roman" w:eastAsia="Times New Roman" w:cs="Times New Roman"/>
-        </w:rPr>
-        <w:t>ellenőrzése</w:t>
+        <w:t>12.ábra Megadott név és jelszó lekérése és ellenőrzése</w:t>
       </w:r>
     </w:p>
     <w:p>
@@ -9002,7 +9060,7 @@
       </w:pPr>
       <w:r>
         <w:drawing>
-          <wp:inline wp14:editId="3BE3B924" wp14:anchorId="43E0ABDE">
+          <wp:inline wp14:editId="2916A8F9" wp14:anchorId="43E0ABDE">
             <wp:extent cx="4572000" cy="1762125"/>
             <wp:effectExtent l="152400" t="152400" r="342900" b="352425"/>
             <wp:docPr id="334781063" name="" title=""/>
@@ -9017,7 +9075,7 @@
                     <pic:cNvPicPr/>
                   </pic:nvPicPr>
                   <pic:blipFill>
-                    <a:blip r:embed="R8af651b4dcd84edb">
+                    <a:blip r:embed="R8cbed9ed385d4bc6">
                       <a:extLst xmlns:a="http://schemas.openxmlformats.org/drawingml/2006/main">
                         <a:ext xmlns:a="http://schemas.openxmlformats.org/drawingml/2006/main" uri="{28A0092B-C50C-407E-A947-70E740481C1C}">
                           <a14:useLocalDpi xmlns:a14="http://schemas.microsoft.com/office/drawing/2010/main" val="0"/>
@@ -9063,11 +9121,7 @@
       </w:pPr>
       <w:r>
         <w:rPr/>
-        <w:t>bcrypt</w:t>
-      </w:r>
-      <w:r>
-        <w:rPr/>
-        <w:t xml:space="preserve"> </w:t>
+        <w:t xml:space="preserve">13.ábra bcrypt </w:t>
       </w:r>
       <w:r>
         <w:rPr/>
@@ -9224,7 +9278,7 @@
       </w:pPr>
       <w:r>
         <w:drawing>
-          <wp:inline wp14:editId="3B44437D" wp14:anchorId="50EC8EEC">
+          <wp:inline wp14:editId="33F4FA49" wp14:anchorId="50EC8EEC">
             <wp:extent cx="4572000" cy="1276350"/>
             <wp:effectExtent l="152400" t="152400" r="342900" b="342900"/>
             <wp:docPr id="914596388" name="" title=""/>
@@ -9239,7 +9293,7 @@
                     <pic:cNvPicPr/>
                   </pic:nvPicPr>
                   <pic:blipFill>
-                    <a:blip r:embed="R76a79870e5df4e94">
+                    <a:blip r:embed="R7a5e50a26665472a">
                       <a:extLst xmlns:a="http://schemas.openxmlformats.org/drawingml/2006/main">
                         <a:ext xmlns:a="http://schemas.openxmlformats.org/drawingml/2006/main" uri="{28A0092B-C50C-407E-A947-70E740481C1C}">
                           <a14:useLocalDpi xmlns:a14="http://schemas.microsoft.com/office/drawing/2010/main" val="0"/>
@@ -9285,7 +9339,7 @@
       </w:pPr>
       <w:r>
         <w:rPr/>
-        <w:t>Token</w:t>
+        <w:t>14.ábra Token</w:t>
       </w:r>
       <w:r>
         <w:rPr/>
@@ -9542,7 +9596,7 @@
       </w:pPr>
       <w:r>
         <w:drawing>
-          <wp:inline wp14:editId="71A460BB" wp14:anchorId="6A36BDB4">
+          <wp:inline wp14:editId="39CDBD1C" wp14:anchorId="6A36BDB4">
             <wp:extent cx="4572000" cy="2028825"/>
             <wp:effectExtent l="152400" t="152400" r="342900" b="352425"/>
             <wp:docPr id="1788044265" name="" title=""/>
@@ -9557,7 +9611,7 @@
                     <pic:cNvPicPr/>
                   </pic:nvPicPr>
                   <pic:blipFill>
-                    <a:blip r:embed="Rb5adb789e6eb4c87">
+                    <a:blip r:embed="R2889f3f1db874571">
                       <a:extLst xmlns:a="http://schemas.openxmlformats.org/drawingml/2006/main">
                         <a:ext xmlns:a="http://schemas.openxmlformats.org/drawingml/2006/main" uri="{28A0092B-C50C-407E-A947-70E740481C1C}">
                           <a14:useLocalDpi xmlns:a14="http://schemas.microsoft.com/office/drawing/2010/main" val="0"/>
@@ -9608,7 +9662,7 @@
         <w:rPr>
           <w:rFonts w:ascii="Times New Roman" w:hAnsi="Times New Roman" w:eastAsia="Times New Roman" w:cs="Times New Roman"/>
         </w:rPr>
-        <w:t>Regisztrációban történő adatok ellenőrzése</w:t>
+        <w:t>15.ábra Regisztrációban történő adatok ellenőrzése</w:t>
       </w:r>
     </w:p>
     <w:p>
@@ -9622,7 +9676,7 @@
       </w:pPr>
       <w:r>
         <w:drawing>
-          <wp:inline wp14:editId="7F55E42B" wp14:anchorId="56587588">
+          <wp:inline wp14:editId="3650F767" wp14:anchorId="56587588">
             <wp:extent cx="5143500" cy="1522810"/>
             <wp:effectExtent l="152400" t="152400" r="342900" b="344170"/>
             <wp:docPr id="1266169417" name="" title=""/>
@@ -9637,7 +9691,7 @@
                     <pic:cNvPicPr/>
                   </pic:nvPicPr>
                   <pic:blipFill>
-                    <a:blip r:embed="Re89209c6effb4a48">
+                    <a:blip r:embed="R4bdc3e447d2d415d">
                       <a:extLst xmlns:a="http://schemas.openxmlformats.org/drawingml/2006/main">
                         <a:ext xmlns:a="http://schemas.openxmlformats.org/drawingml/2006/main" uri="{28A0092B-C50C-407E-A947-70E740481C1C}">
                           <a14:useLocalDpi xmlns:a14="http://schemas.microsoft.com/office/drawing/2010/main" val="0"/>
@@ -9688,7 +9742,7 @@
         <w:rPr>
           <w:rFonts w:ascii="Times New Roman" w:hAnsi="Times New Roman" w:eastAsia="Times New Roman" w:cs="Times New Roman"/>
         </w:rPr>
-        <w:t xml:space="preserve">Jelszó </w:t>
+        <w:t xml:space="preserve">16.ábra Jelszó </w:t>
       </w:r>
       <w:r>
         <w:rPr>
@@ -9890,7 +9944,7 @@
       </w:pPr>
       <w:r>
         <w:drawing>
-          <wp:inline wp14:editId="7823F0A4" wp14:anchorId="08A2931C">
+          <wp:inline wp14:editId="27EDBBA7" wp14:anchorId="08A2931C">
             <wp:extent cx="4526280" cy="1499330"/>
             <wp:effectExtent l="152400" t="152400" r="350520" b="348615"/>
             <wp:docPr id="2050484842" name="" title=""/>
@@ -9905,7 +9959,7 @@
                     <pic:cNvPicPr/>
                   </pic:nvPicPr>
                   <pic:blipFill>
-                    <a:blip r:embed="R375c0b6e66334491">
+                    <a:blip r:embed="Rfddb771649f7476c">
                       <a:extLst xmlns:a="http://schemas.openxmlformats.org/drawingml/2006/main">
                         <a:ext xmlns:a="http://schemas.openxmlformats.org/drawingml/2006/main" uri="{28A0092B-C50C-407E-A947-70E740481C1C}">
                           <a14:useLocalDpi xmlns:a14="http://schemas.microsoft.com/office/drawing/2010/main" val="0"/>
@@ -9951,7 +10005,7 @@
       </w:pPr>
       <w:r>
         <w:rPr/>
-        <w:t>Kijelentkezés kódban, a fent említettek alapján</w:t>
+        <w:t>17.ábra Kijelentkezés kódban, a fent említettek alapján</w:t>
       </w:r>
     </w:p>
     <w:p>
@@ -10113,7 +10167,7 @@
       </w:pPr>
       <w:r>
         <w:drawing>
-          <wp:inline wp14:editId="0C96E4F3" wp14:anchorId="5344A0D7">
+          <wp:inline wp14:editId="20712F49" wp14:anchorId="5344A0D7">
             <wp:extent cx="4572000" cy="1343025"/>
             <wp:effectExtent l="152400" t="152400" r="342900" b="352425"/>
             <wp:docPr id="378084776" name="" title=""/>
@@ -10128,7 +10182,7 @@
                     <pic:cNvPicPr/>
                   </pic:nvPicPr>
                   <pic:blipFill>
-                    <a:blip r:embed="R4810e77de4944d08">
+                    <a:blip r:embed="Rb67c693593d14724">
                       <a:extLst xmlns:a="http://schemas.openxmlformats.org/drawingml/2006/main">
                         <a:ext xmlns:a="http://schemas.openxmlformats.org/drawingml/2006/main" uri="{28A0092B-C50C-407E-A947-70E740481C1C}">
                           <a14:useLocalDpi xmlns:a14="http://schemas.microsoft.com/office/drawing/2010/main" val="0"/>
@@ -10176,7 +10230,7 @@
       </w:pPr>
       <w:r>
         <w:rPr/>
-        <w:t xml:space="preserve">Termékek változó létrehozása, </w:t>
+        <w:t xml:space="preserve">18.ábra Termékek változó létrehozása, </w:t>
       </w:r>
       <w:r>
         <w:rPr/>
@@ -10184,15 +10238,7 @@
       </w:r>
       <w:r>
         <w:rPr/>
-        <w:t xml:space="preserve"> hogy </w:t>
-      </w:r>
-      <w:r>
-        <w:rPr/>
-        <w:t>pólókat</w:t>
-      </w:r>
-      <w:r>
-        <w:rPr/>
-        <w:t xml:space="preserve"> kértek-e</w:t>
+        <w:t xml:space="preserve"> hogy pólókat kértek-e</w:t>
       </w:r>
     </w:p>
     <w:p>
@@ -10341,7 +10387,7 @@
       </w:pPr>
       <w:r>
         <w:drawing>
-          <wp:inline wp14:editId="36FE053E" wp14:anchorId="33C65600">
+          <wp:inline wp14:editId="47F3E29D" wp14:anchorId="33C65600">
             <wp:extent cx="3667125" cy="2261394"/>
             <wp:effectExtent l="152400" t="152400" r="333375" b="348615"/>
             <wp:docPr id="1250563881" name="" title=""/>
@@ -10356,7 +10402,7 @@
                     <pic:cNvPicPr/>
                   </pic:nvPicPr>
                   <pic:blipFill>
-                    <a:blip r:embed="R2f072b6b297340ae">
+                    <a:blip r:embed="Rcfaf5fc6acb04011">
                       <a:extLst xmlns:a="http://schemas.openxmlformats.org/drawingml/2006/main">
                         <a:ext xmlns:a="http://schemas.openxmlformats.org/drawingml/2006/main" uri="{28A0092B-C50C-407E-A947-70E740481C1C}">
                           <a14:useLocalDpi xmlns:a14="http://schemas.microsoft.com/office/drawing/2010/main" val="0"/>
@@ -10404,15 +10450,7 @@
       </w:pPr>
       <w:r>
         <w:rPr/>
-        <w:t xml:space="preserve">Adatok lekérése és a lekérés </w:t>
-      </w:r>
-      <w:r>
-        <w:rPr/>
-        <w:t>eredményességének</w:t>
-      </w:r>
-      <w:r>
-        <w:rPr/>
-        <w:t xml:space="preserve"> ellenőrzése</w:t>
+        <w:t>19.ábra Adatok lekérése és a lekérés eredményességének ellenőrzése</w:t>
       </w:r>
     </w:p>
     <w:p>
@@ -10493,7 +10531,7 @@
       </w:pPr>
       <w:r>
         <w:drawing>
-          <wp:inline wp14:editId="33D68465" wp14:anchorId="1B7F200B">
+          <wp:inline wp14:editId="275468B6" wp14:anchorId="1B7F200B">
             <wp:extent cx="3000375" cy="962025"/>
             <wp:effectExtent l="152400" t="152400" r="352425" b="352425"/>
             <wp:docPr id="308074808" name="" title=""/>
@@ -10508,7 +10546,7 @@
                     <pic:cNvPicPr/>
                   </pic:nvPicPr>
                   <pic:blipFill>
-                    <a:blip r:embed="Rdfb5e45512794762">
+                    <a:blip r:embed="R0bf61f596d224c0e">
                       <a:extLst xmlns:a="http://schemas.openxmlformats.org/drawingml/2006/main">
                         <a:ext xmlns:a="http://schemas.openxmlformats.org/drawingml/2006/main" uri="{28A0092B-C50C-407E-A947-70E740481C1C}">
                           <a14:useLocalDpi xmlns:a14="http://schemas.microsoft.com/office/drawing/2010/main" val="0"/>
@@ -10556,7 +10594,7 @@
       </w:pPr>
       <w:r>
         <w:rPr/>
-        <w:t xml:space="preserve">Hiba esetén a </w:t>
+        <w:t xml:space="preserve">20.ábra Hiba esetén a </w:t>
       </w:r>
       <w:r>
         <w:rPr/>
@@ -10701,7 +10739,7 @@
       </w:pPr>
       <w:r>
         <w:drawing>
-          <wp:inline wp14:editId="1B2E87DB" wp14:anchorId="7F73D328">
+          <wp:inline wp14:editId="511672DF" wp14:anchorId="7F73D328">
             <wp:extent cx="4572000" cy="1790700"/>
             <wp:effectExtent l="152400" t="152400" r="342900" b="342900"/>
             <wp:docPr id="805937959" name="" title=""/>
@@ -10716,7 +10754,7 @@
                     <pic:cNvPicPr/>
                   </pic:nvPicPr>
                   <pic:blipFill>
-                    <a:blip r:embed="Rc76b418e722741d1">
+                    <a:blip r:embed="Rddd611c92dd04cfc">
                       <a:extLst xmlns:a="http://schemas.openxmlformats.org/drawingml/2006/main">
                         <a:ext xmlns:a="http://schemas.openxmlformats.org/drawingml/2006/main" uri="{28A0092B-C50C-407E-A947-70E740481C1C}">
                           <a14:useLocalDpi xmlns:a14="http://schemas.microsoft.com/office/drawing/2010/main" val="0"/>
@@ -10762,7 +10800,7 @@
       </w:pPr>
       <w:r>
         <w:rPr/>
-        <w:t xml:space="preserve">Szükséges csomagok behívása, </w:t>
+        <w:t xml:space="preserve">21.ábra Szükséges csomagok behívása, </w:t>
       </w:r>
       <w:r>
         <w:rPr/>
@@ -11041,7 +11079,7 @@
       </w:pPr>
       <w:r>
         <w:rPr/>
-        <w:t xml:space="preserve">A küldő email, </w:t>
+        <w:t xml:space="preserve">22.ábra A küldő email, </w:t>
       </w:r>
       <w:r>
         <w:rPr/>
@@ -11125,7 +11163,7 @@
       </w:pPr>
       <w:r>
         <w:drawing>
-          <wp:inline wp14:editId="6D6D39BF" wp14:anchorId="2BEF4C82">
+          <wp:inline wp14:editId="5DC9F081" wp14:anchorId="2BEF4C82">
             <wp:extent cx="4572000" cy="1552575"/>
             <wp:effectExtent l="152400" t="152400" r="342900" b="352425"/>
             <wp:docPr id="108344260" name="" title=""/>
@@ -11140,7 +11178,7 @@
                     <pic:cNvPicPr/>
                   </pic:nvPicPr>
                   <pic:blipFill>
-                    <a:blip r:embed="Re91230160d114a23">
+                    <a:blip r:embed="R4c33c6abc1a34642">
                       <a:extLst xmlns:a="http://schemas.openxmlformats.org/drawingml/2006/main">
                         <a:ext xmlns:a="http://schemas.openxmlformats.org/drawingml/2006/main" uri="{28A0092B-C50C-407E-A947-70E740481C1C}">
                           <a14:useLocalDpi xmlns:a14="http://schemas.microsoft.com/office/drawing/2010/main" val="0"/>
@@ -11186,7 +11224,7 @@
       </w:pPr>
       <w:r>
         <w:rPr/>
-        <w:t>Email küldés alapjainak lebonyolítása</w:t>
+        <w:t>23.ábra Email küldés alapjainak lebonyolítása</w:t>
       </w:r>
     </w:p>
     <w:p>
@@ -11403,7 +11441,7 @@
       </w:pPr>
       <w:r>
         <w:drawing>
-          <wp:inline wp14:editId="77417C13" wp14:anchorId="0F96BF4D">
+          <wp:inline wp14:editId="5FBA47FE" wp14:anchorId="0F96BF4D">
             <wp:extent cx="4572000" cy="1333500"/>
             <wp:effectExtent l="152400" t="152400" r="342900" b="342900"/>
             <wp:docPr id="853628605" name="" title=""/>
@@ -11418,7 +11456,7 @@
                     <pic:cNvPicPr/>
                   </pic:nvPicPr>
                   <pic:blipFill>
-                    <a:blip r:embed="Rda8feb3a9f344784">
+                    <a:blip r:embed="Rac5a2f9000c14c0f">
                       <a:extLst xmlns:a="http://schemas.openxmlformats.org/drawingml/2006/main">
                         <a:ext xmlns:a="http://schemas.openxmlformats.org/drawingml/2006/main" uri="{28A0092B-C50C-407E-A947-70E740481C1C}">
                           <a14:useLocalDpi xmlns:a14="http://schemas.microsoft.com/office/drawing/2010/main" val="0"/>
@@ -11469,7 +11507,7 @@
         <w:rPr>
           <w:rFonts w:ascii="Times New Roman" w:hAnsi="Times New Roman" w:eastAsia="Times New Roman" w:cs="Times New Roman"/>
         </w:rPr>
-        <w:t>Pdf létrehozás és elemei formázása</w:t>
+        <w:t>24.ábra Pdf létrehozás és elemei formázása</w:t>
       </w:r>
     </w:p>
     <w:p>
@@ -11628,7 +11666,7 @@
       </w:pPr>
       <w:r>
         <w:drawing>
-          <wp:inline wp14:editId="566727FC" wp14:anchorId="5B459A8E">
+          <wp:inline wp14:editId="5C5E1E0A" wp14:anchorId="5B459A8E">
             <wp:extent cx="4572000" cy="3000375"/>
             <wp:effectExtent l="152400" t="152400" r="342900" b="352425"/>
             <wp:docPr id="950717423" name="" title=""/>
@@ -11643,7 +11681,7 @@
                     <pic:cNvPicPr/>
                   </pic:nvPicPr>
                   <pic:blipFill>
-                    <a:blip r:embed="Rca7ddbf21b6647e6">
+                    <a:blip r:embed="R3692a8d084684abf">
                       <a:extLst xmlns:a="http://schemas.openxmlformats.org/drawingml/2006/main">
                         <a:ext xmlns:a="http://schemas.openxmlformats.org/drawingml/2006/main" uri="{28A0092B-C50C-407E-A947-70E740481C1C}">
                           <a14:useLocalDpi xmlns:a14="http://schemas.microsoft.com/office/drawing/2010/main" val="0"/>
@@ -11691,7 +11729,7 @@
       </w:pPr>
       <w:r>
         <w:rPr/>
-        <w:t xml:space="preserve">Termék adatok </w:t>
+        <w:t xml:space="preserve">25.ábra Termék adatok </w:t>
       </w:r>
       <w:r>
         <w:rPr/>
@@ -11976,7 +12014,7 @@
       </w:pPr>
       <w:r>
         <w:drawing>
-          <wp:inline wp14:editId="2FD41BD9" wp14:anchorId="6553E5AE">
+          <wp:inline wp14:editId="5844F883" wp14:anchorId="6553E5AE">
             <wp:extent cx="4572000" cy="2400300"/>
             <wp:effectExtent l="152400" t="152400" r="342900" b="342900"/>
             <wp:docPr id="136867733" name="" title=""/>
@@ -11991,7 +12029,7 @@
                     <pic:cNvPicPr/>
                   </pic:nvPicPr>
                   <pic:blipFill>
-                    <a:blip r:embed="Re5461eb95a464344">
+                    <a:blip r:embed="Rbe335451104d4bd4">
                       <a:extLst xmlns:a="http://schemas.openxmlformats.org/drawingml/2006/main">
                         <a:ext xmlns:a="http://schemas.openxmlformats.org/drawingml/2006/main" uri="{28A0092B-C50C-407E-A947-70E740481C1C}">
                           <a14:useLocalDpi xmlns:a14="http://schemas.microsoft.com/office/drawing/2010/main" val="0"/>
@@ -12037,15 +12075,7 @@
       </w:pPr>
       <w:r>
         <w:rPr/>
-        <w:t xml:space="preserve">A számla </w:t>
-      </w:r>
-      <w:r>
-        <w:rPr/>
-        <w:t>emailben</w:t>
-      </w:r>
-      <w:r>
-        <w:rPr/>
-        <w:t xml:space="preserve"> történő küldésének utolsó lépése</w:t>
+        <w:t>26.ábra A számla emailben történő küldésének utolsó lépése</w:t>
       </w:r>
     </w:p>
     <w:p>
@@ -12179,7 +12209,7 @@
       </w:pPr>
       <w:r>
         <w:drawing>
-          <wp:inline wp14:editId="124A04F3" wp14:anchorId="4E5859D8">
+          <wp:inline wp14:editId="049CA91A" wp14:anchorId="4E5859D8">
             <wp:extent cx="6315075" cy="2917904"/>
             <wp:effectExtent l="152400" t="152400" r="333375" b="339725"/>
             <wp:docPr id="1635496574" name="" title=""/>
@@ -12194,7 +12224,7 @@
                     <pic:cNvPicPr/>
                   </pic:nvPicPr>
                   <pic:blipFill>
-                    <a:blip r:embed="R55b3a60ceb3a4098">
+                    <a:blip r:embed="R5edfbcf1db1443ce">
                       <a:extLst>
                         <a:ext xmlns:a="http://schemas.openxmlformats.org/drawingml/2006/main" uri="{28A0092B-C50C-407E-A947-70E740481C1C}">
                           <a14:useLocalDpi val="0"/>
@@ -12234,8 +12264,10 @@
       <w:r>
         <w:rPr>
           <w:rFonts w:ascii="Times New Roman" w:hAnsi="Times New Roman" w:eastAsia="Times New Roman" w:cs="Times New Roman"/>
-        </w:rPr>
-        <w:t>Bejelentkezés ellenőrzése és a hozzátartozó eredmény</w:t>
+          <w:sz w:val="24"/>
+          <w:szCs w:val="24"/>
+        </w:rPr>
+        <w:t>27.ábra Bejelentkezés ellenőrzése és a hozzátartozó eredmény</w:t>
       </w:r>
     </w:p>
     <w:p>
@@ -12410,7 +12442,7 @@
       </w:pPr>
       <w:r>
         <w:drawing>
-          <wp:inline wp14:editId="086F494D" wp14:anchorId="20F5123B">
+          <wp:inline wp14:editId="762560EF" wp14:anchorId="20F5123B">
             <wp:extent cx="6019800" cy="1655445"/>
             <wp:effectExtent l="152400" t="152400" r="342900" b="344805"/>
             <wp:docPr id="706125320" name="" title=""/>
@@ -12425,7 +12457,7 @@
                     <pic:cNvPicPr/>
                   </pic:nvPicPr>
                   <pic:blipFill>
-                    <a:blip r:embed="R530b15b56a914993">
+                    <a:blip r:embed="Raf0cf95e3c8e4378">
                       <a:extLst>
                         <a:ext xmlns:a="http://schemas.openxmlformats.org/drawingml/2006/main" uri="{28A0092B-C50C-407E-A947-70E740481C1C}">
                           <a14:useLocalDpi val="0"/>
@@ -12469,33 +12501,24 @@
           <w:sz w:val="26"/>
           <w:szCs w:val="26"/>
         </w:rPr>
-        <w:t>S</w:t>
-      </w:r>
-      <w:r>
+        <w:t>28.ábra Sikertelen hitelesítés, valamint a sikeres hitelesítés alattunk</w:t>
+      </w:r>
+    </w:p>
+    <w:p>
+      <w:pPr>
+        <w:pStyle w:val="Normal"/>
+        <w:spacing w:line="360" w:lineRule="auto"/>
+        <w:jc w:val="center"/>
         <w:rPr>
           <w:rStyle w:val="EndnoteReference"/>
           <w:rFonts w:ascii="Times New Roman" w:hAnsi="Times New Roman" w:eastAsia="Times New Roman" w:cs="Times New Roman"/>
-          <w:sz w:val="26"/>
-          <w:szCs w:val="26"/>
-        </w:rPr>
-        <w:t>ikertelen hitelesítés, valamint a sikeres hitelesítés alattunk</w:t>
-      </w:r>
-    </w:p>
-    <w:p>
-      <w:pPr>
-        <w:pStyle w:val="Normal"/>
-        <w:spacing w:line="360" w:lineRule="auto"/>
-        <w:jc w:val="center"/>
-        <w:rPr>
-          <w:rStyle w:val="EndnoteReference"/>
-          <w:rFonts w:ascii="Times New Roman" w:hAnsi="Times New Roman" w:eastAsia="Times New Roman" w:cs="Times New Roman"/>
           <w:sz w:val="24"/>
           <w:szCs w:val="24"/>
         </w:rPr>
       </w:pPr>
       <w:r>
         <w:drawing>
-          <wp:inline wp14:editId="0B77B67C" wp14:anchorId="3E778432">
+          <wp:inline wp14:editId="2EA8063C" wp14:anchorId="3E778432">
             <wp:extent cx="5924550" cy="1754545"/>
             <wp:effectExtent l="152400" t="152400" r="342900" b="340995"/>
             <wp:docPr id="1837772298" name="" title=""/>
@@ -12510,7 +12533,7 @@
                     <pic:cNvPicPr/>
                   </pic:nvPicPr>
                   <pic:blipFill>
-                    <a:blip r:embed="R6b1a8cfc511d427c">
+                    <a:blip r:embed="Rbb395b6db55441e9">
                       <a:extLst>
                         <a:ext xmlns:a="http://schemas.openxmlformats.org/drawingml/2006/main" uri="{28A0092B-C50C-407E-A947-70E740481C1C}">
                           <a14:useLocalDpi val="0"/>
@@ -12554,7 +12577,7 @@
           <w:sz w:val="26"/>
           <w:szCs w:val="26"/>
         </w:rPr>
-        <w:t>Sikeres hitelesítés</w:t>
+        <w:t>29.ábra Sikeres hitelesítés</w:t>
       </w:r>
     </w:p>
     <w:p>
@@ -12597,7 +12620,7 @@
         </w:rPr>
         <w:t xml:space="preserve">Ezen részünkön </w:t>
       </w:r>
-      <w:hyperlink r:id="Rd878785eddb84b57">
+      <w:hyperlink r:id="R50b87fce26fc42c7">
         <w:r>
           <w:rPr>
             <w:rStyle w:val="Hyperlink"/>
@@ -13414,7 +13437,7 @@
       </w:pPr>
       <w:r>
         <w:drawing>
-          <wp:inline wp14:editId="723E691A" wp14:anchorId="5315E729">
+          <wp:inline wp14:editId="6CB78F54" wp14:anchorId="5315E729">
             <wp:extent cx="4572000" cy="1962150"/>
             <wp:effectExtent l="152400" t="152400" r="342900" b="342900"/>
             <wp:docPr id="1174443187" name="" title=""/>
@@ -13429,7 +13452,7 @@
                     <pic:cNvPicPr/>
                   </pic:nvPicPr>
                   <pic:blipFill>
-                    <a:blip r:embed="Rfebdc67e4d984a95">
+                    <a:blip r:embed="Rd2c66704ebfa40cc">
                       <a:extLst>
                         <a:ext xmlns:a="http://schemas.openxmlformats.org/drawingml/2006/main" uri="{28A0092B-C50C-407E-A947-70E740481C1C}">
                           <a14:useLocalDpi val="0"/>
@@ -13475,15 +13498,7 @@
       </w:pPr>
       <w:r>
         <w:rPr/>
-        <w:t xml:space="preserve">Vue.js </w:t>
-      </w:r>
-      <w:r>
-        <w:rPr/>
-        <w:t>applikác</w:t>
-      </w:r>
-      <w:r>
-        <w:rPr/>
-        <w:t>iónk telepítése</w:t>
+        <w:t>30.ábra Vue.js applikációnk telepítése</w:t>
       </w:r>
     </w:p>
     <w:p>
@@ -13586,41 +13601,8 @@
           <w:sz w:val="24"/>
           <w:szCs w:val="24"/>
         </w:rPr>
-        <w:t xml:space="preserve"> indíthatjuk </w:t>
-      </w:r>
-      <w:r>
-        <w:rPr>
-          <w:rFonts w:ascii="Times New Roman" w:hAnsi="Times New Roman" w:eastAsia="Times New Roman" w:cs="Times New Roman"/>
-          <w:b w:val="0"/>
-          <w:bCs w:val="0"/>
-          <w:sz w:val="24"/>
-          <w:szCs w:val="24"/>
-        </w:rPr>
-        <w:t>Vue</w:t>
-      </w:r>
-      <w:r>
-        <w:rPr>
-          <w:rFonts w:ascii="Times New Roman" w:hAnsi="Times New Roman" w:eastAsia="Times New Roman" w:cs="Times New Roman"/>
-          <w:b w:val="0"/>
-          <w:bCs w:val="0"/>
-          <w:sz w:val="24"/>
-          <w:szCs w:val="24"/>
-        </w:rPr>
-        <w:t>.js applikációnkat.</w:t>
-      </w:r>
-    </w:p>
-    <w:p>
-      <w:pPr>
-        <w:pStyle w:val="Normal"/>
-        <w:spacing w:line="360" w:lineRule="auto"/>
-        <w:rPr>
-          <w:rFonts w:ascii="Times New Roman" w:hAnsi="Times New Roman" w:eastAsia="Times New Roman" w:cs="Times New Roman"/>
-          <w:b w:val="0"/>
-          <w:bCs w:val="0"/>
-          <w:sz w:val="24"/>
-          <w:szCs w:val="24"/>
-        </w:rPr>
-      </w:pPr>
+        <w:t xml:space="preserve"> indíthatjuk Vue.js applikációnkat.</w:t>
+      </w:r>
     </w:p>
     <w:p>
       <w:pPr>
@@ -13630,7 +13612,7 @@
       </w:pPr>
       <w:r>
         <w:drawing>
-          <wp:inline wp14:editId="6FDE6E31" wp14:anchorId="56B7FE68">
+          <wp:inline wp14:editId="11E327C1" wp14:anchorId="56B7FE68">
             <wp:extent cx="4714875" cy="923925"/>
             <wp:effectExtent l="152400" t="152400" r="352425" b="352425"/>
             <wp:docPr id="567023998" name="" title=""/>
@@ -13645,7 +13627,7 @@
                     <pic:cNvPicPr/>
                   </pic:nvPicPr>
                   <pic:blipFill>
-                    <a:blip r:embed="R1ad173407bae4ea8">
+                    <a:blip r:embed="Rbbf18ac28bea4625">
                       <a:extLst>
                         <a:ext xmlns:a="http://schemas.openxmlformats.org/drawingml/2006/main" uri="{28A0092B-C50C-407E-A947-70E740481C1C}">
                           <a14:useLocalDpi val="0"/>
@@ -13701,7 +13683,7 @@
           <w:sz w:val="22"/>
           <w:szCs w:val="22"/>
         </w:rPr>
-        <w:t>Utolsó lépések</w:t>
+        <w:t>31.ábra Utolsó lépések</w:t>
       </w:r>
     </w:p>
     <w:p>
@@ -13930,7 +13912,7 @@
       </w:pPr>
       <w:r>
         <w:drawing>
-          <wp:inline wp14:editId="64AF0B82" wp14:anchorId="1069A8E5">
+          <wp:inline wp14:editId="35164CF9" wp14:anchorId="1069A8E5">
             <wp:extent cx="4572000" cy="3409950"/>
             <wp:effectExtent l="152400" t="152400" r="342900" b="342900"/>
             <wp:docPr id="459545029" name="" title=""/>
@@ -13945,7 +13927,7 @@
                     <pic:cNvPicPr/>
                   </pic:nvPicPr>
                   <pic:blipFill>
-                    <a:blip r:embed="R4071d35f9e4540d6">
+                    <a:blip r:embed="R6c881008e6544686">
                       <a:extLst>
                         <a:ext xmlns:a="http://schemas.openxmlformats.org/drawingml/2006/main" uri="{28A0092B-C50C-407E-A947-70E740481C1C}">
                           <a14:useLocalDpi val="0"/>
@@ -14000,7 +13982,7 @@
           <w:sz w:val="22"/>
           <w:szCs w:val="22"/>
         </w:rPr>
-        <w:t>A használatban lévő port megadása a Frontend számára</w:t>
+        <w:t>32.ábra A használatban lévő port megadása a Frontend számára</w:t>
       </w:r>
     </w:p>
     <w:p>
@@ -14237,7 +14219,7 @@
       </w:pPr>
       <w:r>
         <w:drawing>
-          <wp:inline wp14:editId="5EDD907A" wp14:anchorId="313A4F48">
+          <wp:inline wp14:editId="55666DBD" wp14:anchorId="313A4F48">
             <wp:extent cx="4572000" cy="409575"/>
             <wp:effectExtent l="152400" t="152400" r="342900" b="352425"/>
             <wp:docPr id="1752552890" name="" title=""/>
@@ -14252,7 +14234,7 @@
                     <pic:cNvPicPr/>
                   </pic:nvPicPr>
                   <pic:blipFill>
-                    <a:blip r:embed="R9eed02fa849b4523">
+                    <a:blip r:embed="R66dc9c0787ff42f8">
                       <a:extLst>
                         <a:ext xmlns:a="http://schemas.openxmlformats.org/drawingml/2006/main" uri="{28A0092B-C50C-407E-A947-70E740481C1C}">
                           <a14:useLocalDpi val="0"/>
@@ -14312,17 +14294,7 @@
           <w:sz w:val="22"/>
           <w:szCs w:val="22"/>
         </w:rPr>
-        <w:t>Modul</w:t>
-      </w:r>
-      <w:r>
-        <w:rPr>
-          <w:rFonts w:ascii="Times New Roman" w:hAnsi="Times New Roman" w:eastAsia="Times New Roman" w:cs="Times New Roman"/>
-          <w:b w:val="0"/>
-          <w:bCs w:val="0"/>
-          <w:sz w:val="22"/>
-          <w:szCs w:val="22"/>
-        </w:rPr>
-        <w:t xml:space="preserve">ok importálása </w:t>
+        <w:t xml:space="preserve">33.ábra Modulok importálása </w:t>
       </w:r>
     </w:p>
     <w:p>
@@ -14524,7 +14496,7 @@
       </w:pPr>
       <w:r>
         <w:drawing>
-          <wp:inline wp14:editId="6FF85EA0" wp14:anchorId="0C6D657D">
+          <wp:inline wp14:editId="7D1DF195" wp14:anchorId="0C6D657D">
             <wp:extent cx="3000375" cy="1209675"/>
             <wp:effectExtent l="152400" t="152400" r="352425" b="352425"/>
             <wp:docPr id="1387044507" name="" title=""/>
@@ -14539,7 +14511,7 @@
                     <pic:cNvPicPr/>
                   </pic:nvPicPr>
                   <pic:blipFill>
-                    <a:blip r:embed="R9daedff5caef4450">
+                    <a:blip r:embed="Rf8bec3d5ee52421e">
                       <a:extLst>
                         <a:ext xmlns:a="http://schemas.openxmlformats.org/drawingml/2006/main" uri="{28A0092B-C50C-407E-A947-70E740481C1C}">
                           <a14:useLocalDpi val="0"/>
@@ -14590,7 +14562,7 @@
         <w:rPr>
           <w:rFonts w:ascii="Times New Roman" w:hAnsi="Times New Roman" w:eastAsia="Times New Roman" w:cs="Times New Roman"/>
         </w:rPr>
-        <w:t>Login függvény frontend részen</w:t>
+        <w:t>34.ábra Login függvény frontend részen</w:t>
       </w:r>
     </w:p>
     <w:p>
@@ -14604,7 +14576,7 @@
       </w:pPr>
       <w:r>
         <w:drawing>
-          <wp:inline wp14:editId="6FEE1DDD" wp14:anchorId="00764C6A">
+          <wp:inline wp14:editId="32E85B58" wp14:anchorId="00764C6A">
             <wp:extent cx="4572000" cy="695325"/>
             <wp:effectExtent l="152400" t="152400" r="342900" b="352425"/>
             <wp:docPr id="744124388" name="" title=""/>
@@ -14619,7 +14591,7 @@
                     <pic:cNvPicPr/>
                   </pic:nvPicPr>
                   <pic:blipFill>
-                    <a:blip r:embed="Ra665b06a17034e72">
+                    <a:blip r:embed="R64fce9f8121a4aa3">
                       <a:extLst>
                         <a:ext xmlns:a="http://schemas.openxmlformats.org/drawingml/2006/main" uri="{28A0092B-C50C-407E-A947-70E740481C1C}">
                           <a14:useLocalDpi val="0"/>
@@ -14665,11 +14637,15 @@
       </w:pPr>
       <w:r>
         <w:rPr/>
-        <w:t xml:space="preserve">RouterLink példa, mely a megadott útvonalon </w:t>
+        <w:t xml:space="preserve">35.ábra RouterLink példa, mely a megadott útvonalon </w:t>
       </w:r>
       <w:r>
         <w:rPr/>
-        <w:t>( ”/</w:t>
+        <w:t>( ”</w:t>
+      </w:r>
+      <w:r>
+        <w:rPr/>
+        <w:t>/</w:t>
       </w:r>
       <w:r>
         <w:rPr/>
@@ -14805,7 +14781,7 @@
       </w:pPr>
       <w:r>
         <w:drawing>
-          <wp:inline wp14:editId="3D95B2BE" wp14:anchorId="60B003F2">
+          <wp:inline wp14:editId="6B8D692E" wp14:anchorId="60B003F2">
             <wp:extent cx="5638800" cy="1081405"/>
             <wp:effectExtent l="152400" t="152400" r="342900" b="347345"/>
             <wp:docPr id="219262724" name="" title=""/>
@@ -14820,7 +14796,7 @@
                     <pic:cNvPicPr/>
                   </pic:nvPicPr>
                   <pic:blipFill>
-                    <a:blip r:embed="Rbcc0a3d1298e4b3e">
+                    <a:blip r:embed="R2a7b75895a6b4d1a">
                       <a:extLst>
                         <a:ext xmlns:a="http://schemas.openxmlformats.org/drawingml/2006/main" uri="{28A0092B-C50C-407E-A947-70E740481C1C}">
                           <a14:useLocalDpi val="0"/>
@@ -14859,7 +14835,7 @@
       </w:r>
       <w:r>
         <w:rPr/>
-        <w:t>iframen belüli spotify link, valamint az ehhez tartozó formázások</w:t>
+        <w:t>36.ábra iframen belüli spotify link, valamint az ehhez tartozó formázások</w:t>
       </w:r>
     </w:p>
     <w:p>
@@ -14955,7 +14931,7 @@
       </w:pPr>
       <w:r>
         <w:drawing>
-          <wp:inline wp14:editId="3BF1B0E8" wp14:anchorId="6C15D8D4">
+          <wp:inline wp14:editId="0830890A" wp14:anchorId="6C15D8D4">
             <wp:extent cx="4572000" cy="2276475"/>
             <wp:effectExtent l="152400" t="152400" r="342900" b="352425"/>
             <wp:docPr id="1793984751" name="" title=""/>
@@ -14970,7 +14946,7 @@
                     <pic:cNvPicPr/>
                   </pic:nvPicPr>
                   <pic:blipFill>
-                    <a:blip r:embed="R6254e90b09eb4188">
+                    <a:blip r:embed="R38a2129984f545be">
                       <a:extLst>
                         <a:ext xmlns:a="http://schemas.openxmlformats.org/drawingml/2006/main" uri="{28A0092B-C50C-407E-A947-70E740481C1C}">
                           <a14:useLocalDpi val="0"/>
@@ -15021,7 +14997,7 @@
         <w:rPr>
           <w:rFonts w:ascii="Times New Roman" w:hAnsi="Times New Roman" w:eastAsia="Times New Roman" w:cs="Times New Roman"/>
         </w:rPr>
-        <w:t>Regisztrációs felület</w:t>
+        <w:t>37.ábra Regisztrációs felület</w:t>
       </w:r>
     </w:p>
     <w:p>
@@ -15035,7 +15011,7 @@
       </w:pPr>
       <w:r>
         <w:drawing>
-          <wp:inline wp14:editId="36840D4E" wp14:anchorId="65964768">
+          <wp:inline wp14:editId="2BAC8945" wp14:anchorId="65964768">
             <wp:extent cx="4572000" cy="2981325"/>
             <wp:effectExtent l="152400" t="152400" r="342900" b="352425"/>
             <wp:docPr id="2146039139" name="" title=""/>
@@ -15050,7 +15026,7 @@
                     <pic:cNvPicPr/>
                   </pic:nvPicPr>
                   <pic:blipFill>
-                    <a:blip r:embed="Rcdcfcc8fd7bb4d74">
+                    <a:blip r:embed="R3de2534399a244b3">
                       <a:extLst>
                         <a:ext xmlns:a="http://schemas.openxmlformats.org/drawingml/2006/main" uri="{28A0092B-C50C-407E-A947-70E740481C1C}">
                           <a14:useLocalDpi val="0"/>
@@ -15101,7 +15077,7 @@
         <w:rPr>
           <w:rFonts w:ascii="Times New Roman" w:hAnsi="Times New Roman" w:eastAsia="Times New Roman" w:cs="Times New Roman"/>
         </w:rPr>
-        <w:t>Sikeres regisztráció</w:t>
+        <w:t>38.ábra Sikeres regisztráció</w:t>
       </w:r>
     </w:p>
     <w:p>
@@ -15187,7 +15163,7 @@
       </w:pPr>
       <w:r>
         <w:drawing>
-          <wp:inline wp14:editId="7970BCD7" wp14:anchorId="2876E9AC">
+          <wp:inline wp14:editId="6D0DA063" wp14:anchorId="2876E9AC">
             <wp:extent cx="4572000" cy="1085850"/>
             <wp:effectExtent l="152400" t="152400" r="342900" b="342900"/>
             <wp:docPr id="1773232851" name="" title=""/>
@@ -15202,7 +15178,7 @@
                     <pic:cNvPicPr/>
                   </pic:nvPicPr>
                   <pic:blipFill>
-                    <a:blip r:embed="R4ac210a422ad44ff">
+                    <a:blip r:embed="R6da4a53f80b74946">
                       <a:extLst>
                         <a:ext xmlns:a="http://schemas.openxmlformats.org/drawingml/2006/main" uri="{28A0092B-C50C-407E-A947-70E740481C1C}">
                           <a14:useLocalDpi val="0"/>
@@ -15259,7 +15235,7 @@
           <w:sz w:val="26"/>
           <w:szCs w:val="26"/>
         </w:rPr>
-        <w:t>A kategória alapján történő lista feltöltése</w:t>
+        <w:t>39.ábra A kategória alapján történő lista feltöltése</w:t>
       </w:r>
     </w:p>
     <w:p>
@@ -15298,7 +15274,7 @@
       </w:pPr>
       <w:r>
         <w:drawing>
-          <wp:inline wp14:editId="3C968A59" wp14:anchorId="5C73F257">
+          <wp:inline wp14:editId="63BE44C7" wp14:anchorId="5C73F257">
             <wp:extent cx="4305300" cy="752475"/>
             <wp:effectExtent l="152400" t="152400" r="342900" b="352425"/>
             <wp:docPr id="1377567568" name="" title=""/>
@@ -15313,7 +15289,7 @@
                     <pic:cNvPicPr/>
                   </pic:nvPicPr>
                   <pic:blipFill>
-                    <a:blip r:embed="R3cc620c486ee4a5f">
+                    <a:blip r:embed="Rae66b9fa271b4f74">
                       <a:extLst>
                         <a:ext xmlns:a="http://schemas.openxmlformats.org/drawingml/2006/main" uri="{28A0092B-C50C-407E-A947-70E740481C1C}">
                           <a14:useLocalDpi val="0"/>
@@ -15370,7 +15346,25 @@
           <w:sz w:val="24"/>
           <w:szCs w:val="24"/>
         </w:rPr>
-        <w:t>Termékek egyenkénti megtekintéséhez tartozó kód</w:t>
+        <w:t xml:space="preserve">40.ábra Termékek </w:t>
+      </w:r>
+      <w:r>
+        <w:rPr>
+          <w:rStyle w:val="EndnoteReference"/>
+          <w:rFonts w:ascii="Times New Roman" w:hAnsi="Times New Roman" w:eastAsia="Times New Roman" w:cs="Times New Roman"/>
+          <w:sz w:val="24"/>
+          <w:szCs w:val="24"/>
+        </w:rPr>
+        <w:t>egyenkénti</w:t>
+      </w:r>
+      <w:r>
+        <w:rPr>
+          <w:rStyle w:val="EndnoteReference"/>
+          <w:rFonts w:ascii="Times New Roman" w:hAnsi="Times New Roman" w:eastAsia="Times New Roman" w:cs="Times New Roman"/>
+          <w:sz w:val="24"/>
+          <w:szCs w:val="24"/>
+        </w:rPr>
+        <w:t xml:space="preserve"> megtekintéséhez tartozó kód</w:t>
       </w:r>
     </w:p>
     <w:p>
@@ -15388,7 +15382,7 @@
       </w:pPr>
       <w:r>
         <w:drawing>
-          <wp:inline wp14:editId="59F4DC1C" wp14:anchorId="2A05CB13">
+          <wp:inline wp14:editId="163AC38E" wp14:anchorId="2A05CB13">
             <wp:extent cx="3105150" cy="4572000"/>
             <wp:effectExtent l="152400" t="152400" r="342900" b="342900"/>
             <wp:docPr id="2075316172" name="" title=""/>
@@ -15403,7 +15397,7 @@
                     <pic:cNvPicPr/>
                   </pic:nvPicPr>
                   <pic:blipFill>
-                    <a:blip r:embed="Rb9423240817d4b8d">
+                    <a:blip r:embed="Rb087a9197431485c">
                       <a:extLst>
                         <a:ext xmlns:a="http://schemas.openxmlformats.org/drawingml/2006/main" uri="{28A0092B-C50C-407E-A947-70E740481C1C}">
                           <a14:useLocalDpi val="0"/>
@@ -15460,7 +15454,7 @@
           <w:sz w:val="28"/>
           <w:szCs w:val="28"/>
         </w:rPr>
-        <w:t>Tetszőlegesen választott termék megtekintése</w:t>
+        <w:t>50.ábra Tetszőlegesen választott termék megtekintése</w:t>
       </w:r>
     </w:p>
     <w:p>
@@ -15495,7 +15489,7 @@
       </w:pPr>
       <w:r>
         <w:drawing>
-          <wp:inline wp14:editId="171BC510" wp14:anchorId="2670C75D">
+          <wp:inline wp14:editId="4076AF58" wp14:anchorId="2670C75D">
             <wp:extent cx="4572000" cy="2962275"/>
             <wp:effectExtent l="152400" t="152400" r="342900" b="352425"/>
             <wp:docPr id="1332327574" name="" title=""/>
@@ -15510,7 +15504,7 @@
                     <pic:cNvPicPr/>
                   </pic:nvPicPr>
                   <pic:blipFill>
-                    <a:blip r:embed="Rc2b5f3a8085f4986">
+                    <a:blip r:embed="R2174cafa8e70436f">
                       <a:extLst>
                         <a:ext xmlns:a="http://schemas.openxmlformats.org/drawingml/2006/main" uri="{28A0092B-C50C-407E-A947-70E740481C1C}">
                           <a14:useLocalDpi val="0"/>
@@ -15566,7 +15560,37 @@
           <w:sz w:val="22"/>
           <w:szCs w:val="22"/>
         </w:rPr>
-        <w:t>Bejelentkezés nélkül nem tudunk terméket a kosrába helyezni</w:t>
+        <w:t>60.</w:t>
+      </w:r>
+      <w:r>
+        <w:rPr>
+          <w:rFonts w:ascii="Times New Roman" w:hAnsi="Times New Roman" w:eastAsia="Times New Roman" w:cs="Times New Roman"/>
+        </w:rPr>
+        <w:t xml:space="preserve"> ábra</w:t>
+      </w:r>
+      <w:r>
+        <w:rPr>
+          <w:rFonts w:ascii="Times New Roman" w:hAnsi="Times New Roman" w:eastAsia="Times New Roman" w:cs="Times New Roman"/>
+          <w:sz w:val="22"/>
+          <w:szCs w:val="22"/>
+        </w:rPr>
+        <w:t xml:space="preserve"> Bejelentkezés nélkül nem tudunk terméket a </w:t>
+      </w:r>
+      <w:r>
+        <w:rPr>
+          <w:rFonts w:ascii="Times New Roman" w:hAnsi="Times New Roman" w:eastAsia="Times New Roman" w:cs="Times New Roman"/>
+          <w:sz w:val="22"/>
+          <w:szCs w:val="22"/>
+        </w:rPr>
+        <w:t>kosrába</w:t>
+      </w:r>
+      <w:r>
+        <w:rPr>
+          <w:rFonts w:ascii="Times New Roman" w:hAnsi="Times New Roman" w:eastAsia="Times New Roman" w:cs="Times New Roman"/>
+          <w:sz w:val="22"/>
+          <w:szCs w:val="22"/>
+        </w:rPr>
+        <w:t xml:space="preserve"> helyezni</w:t>
       </w:r>
     </w:p>
     <w:p>
@@ -15584,7 +15608,7 @@
       </w:pPr>
       <w:r>
         <w:drawing>
-          <wp:inline wp14:editId="056A1521" wp14:anchorId="2DB6B8F7">
+          <wp:inline wp14:editId="3B456C27" wp14:anchorId="2DB6B8F7">
             <wp:extent cx="4572000" cy="2962275"/>
             <wp:effectExtent l="152400" t="152400" r="342900" b="352425"/>
             <wp:docPr id="2085142960" name="" title=""/>
@@ -15599,7 +15623,7 @@
                     <pic:cNvPicPr/>
                   </pic:nvPicPr>
                   <pic:blipFill>
-                    <a:blip r:embed="R1c067acf03ca4b15">
+                    <a:blip r:embed="R9e899c1900a446a8">
                       <a:extLst>
                         <a:ext xmlns:a="http://schemas.openxmlformats.org/drawingml/2006/main" uri="{28A0092B-C50C-407E-A947-70E740481C1C}">
                           <a14:useLocalDpi val="0"/>
@@ -15650,7 +15674,19 @@
         <w:rPr>
           <w:rFonts w:ascii="Times New Roman" w:hAnsi="Times New Roman" w:eastAsia="Times New Roman" w:cs="Times New Roman"/>
         </w:rPr>
-        <w:t>Sikeres kosárbahelyzéshez tartozó visszajelzés</w:t>
+        <w:t>61</w:t>
+      </w:r>
+      <w:r>
+        <w:rPr>
+          <w:rFonts w:ascii="Times New Roman" w:hAnsi="Times New Roman" w:eastAsia="Times New Roman" w:cs="Times New Roman"/>
+        </w:rPr>
+        <w:t xml:space="preserve"> ábra</w:t>
+      </w:r>
+      <w:r>
+        <w:rPr>
+          <w:rFonts w:ascii="Times New Roman" w:hAnsi="Times New Roman" w:eastAsia="Times New Roman" w:cs="Times New Roman"/>
+        </w:rPr>
+        <w:t xml:space="preserve"> Sikeres kosárba helyezéshez tartozó visszajelzés</w:t>
       </w:r>
     </w:p>
     <w:p>
@@ -15720,7 +15756,7 @@
       </w:pPr>
       <w:r>
         <w:drawing>
-          <wp:inline wp14:editId="3AC336BF" wp14:anchorId="6FF4C287">
+          <wp:inline wp14:editId="13276BF4" wp14:anchorId="6FF4C287">
             <wp:extent cx="4572000" cy="3686175"/>
             <wp:effectExtent l="152400" t="152400" r="342900" b="352425"/>
             <wp:docPr id="554055703" name="" title=""/>
@@ -15735,7 +15771,7 @@
                     <pic:cNvPicPr/>
                   </pic:nvPicPr>
                   <pic:blipFill>
-                    <a:blip r:embed="R76d13af67a494b1d">
+                    <a:blip r:embed="Rafd086160ff9409a">
                       <a:extLst>
                         <a:ext xmlns:a="http://schemas.openxmlformats.org/drawingml/2006/main" uri="{28A0092B-C50C-407E-A947-70E740481C1C}">
                           <a14:useLocalDpi val="0"/>
@@ -15792,7 +15828,7 @@
           <w:sz w:val="26"/>
           <w:szCs w:val="26"/>
         </w:rPr>
-        <w:t>Kosár tartalma</w:t>
+        <w:t>62.ábra kosár tartalma</w:t>
       </w:r>
     </w:p>
     <w:p>
@@ -15849,7 +15885,7 @@
       </w:pPr>
       <w:r>
         <w:drawing>
-          <wp:inline wp14:editId="1F56F6D0" wp14:anchorId="23DE58DF">
+          <wp:inline wp14:editId="4D0C210E" wp14:anchorId="23DE58DF">
             <wp:extent cx="2667000" cy="1476375"/>
             <wp:effectExtent l="152400" t="152400" r="342900" b="352425"/>
             <wp:docPr id="1040433870" name="" title=""/>
@@ -15864,7 +15900,7 @@
                     <pic:cNvPicPr/>
                   </pic:nvPicPr>
                   <pic:blipFill>
-                    <a:blip r:embed="R7c8f8ddee90a4e46">
+                    <a:blip r:embed="Rfbff837080534739">
                       <a:extLst>
                         <a:ext xmlns:a="http://schemas.openxmlformats.org/drawingml/2006/main" uri="{28A0092B-C50C-407E-A947-70E740481C1C}">
                           <a14:useLocalDpi val="0"/>
@@ -15921,7 +15957,7 @@
           <w:sz w:val="28"/>
           <w:szCs w:val="28"/>
         </w:rPr>
-        <w:t>Reactiv objektum kulcsérték párjainak létrehozása</w:t>
+        <w:t>63.ábra Reactiv objektum kulcsérték párjainak létrehozása</w:t>
       </w:r>
     </w:p>
     <w:p>
@@ -15948,7 +15984,7 @@
       </w:pPr>
       <w:r>
         <w:drawing>
-          <wp:inline wp14:editId="60969EE0" wp14:anchorId="13EE4E1D">
+          <wp:inline wp14:editId="5031EAAD" wp14:anchorId="13EE4E1D">
             <wp:extent cx="4572000" cy="2724150"/>
             <wp:effectExtent l="152400" t="152400" r="342900" b="342900"/>
             <wp:docPr id="1249000235" name="" title=""/>
@@ -15963,7 +15999,7 @@
                     <pic:cNvPicPr/>
                   </pic:nvPicPr>
                   <pic:blipFill>
-                    <a:blip r:embed="R233b90397cfe4cd8">
+                    <a:blip r:embed="R1ccce4d91a3445f2">
                       <a:extLst>
                         <a:ext xmlns:a="http://schemas.openxmlformats.org/drawingml/2006/main" uri="{28A0092B-C50C-407E-A947-70E740481C1C}">
                           <a14:useLocalDpi val="0"/>
@@ -16022,7 +16058,25 @@
           <w:sz w:val="28"/>
           <w:szCs w:val="28"/>
         </w:rPr>
-        <w:t>A feltölsét kezelő függvényünk.</w:t>
+        <w:t xml:space="preserve">64. ábra A </w:t>
+      </w:r>
+      <w:r>
+        <w:rPr>
+          <w:rStyle w:val="EndnoteReference"/>
+          <w:rFonts w:ascii="Times New Roman" w:hAnsi="Times New Roman" w:eastAsia="Times New Roman" w:cs="Times New Roman"/>
+          <w:sz w:val="28"/>
+          <w:szCs w:val="28"/>
+        </w:rPr>
+        <w:t>felötlést</w:t>
+      </w:r>
+      <w:r>
+        <w:rPr>
+          <w:rStyle w:val="EndnoteReference"/>
+          <w:rFonts w:ascii="Times New Roman" w:hAnsi="Times New Roman" w:eastAsia="Times New Roman" w:cs="Times New Roman"/>
+          <w:sz w:val="28"/>
+          <w:szCs w:val="28"/>
+        </w:rPr>
+        <w:t xml:space="preserve"> kezelő függvényünk.</w:t>
       </w:r>
     </w:p>
     <w:p>
@@ -16056,7 +16110,7 @@
       </w:pPr>
       <w:r>
         <w:drawing>
-          <wp:inline wp14:editId="4F3F8F59" wp14:anchorId="0A531177">
+          <wp:inline wp14:editId="58D7B5B7" wp14:anchorId="0A531177">
             <wp:extent cx="4572000" cy="2209800"/>
             <wp:effectExtent l="152400" t="152400" r="342900" b="342900"/>
             <wp:docPr id="2059850728" name="" title=""/>
@@ -16071,7 +16125,7 @@
                     <pic:cNvPicPr/>
                   </pic:nvPicPr>
                   <pic:blipFill>
-                    <a:blip r:embed="R0bf55906d8f54a43">
+                    <a:blip r:embed="R3fcdb45e2ee84549">
                       <a:extLst>
                         <a:ext xmlns:a="http://schemas.openxmlformats.org/drawingml/2006/main" uri="{28A0092B-C50C-407E-A947-70E740481C1C}">
                           <a14:useLocalDpi val="0"/>
@@ -16128,7 +16182,25 @@
           <w:sz w:val="28"/>
           <w:szCs w:val="28"/>
         </w:rPr>
-        <w:t>Példa a formhoz amivel az adatokat beállítjuk</w:t>
+        <w:t xml:space="preserve">65.ábra Példa a </w:t>
+      </w:r>
+      <w:r>
+        <w:rPr>
+          <w:rStyle w:val="EndnoteReference"/>
+          <w:rFonts w:ascii="Times New Roman" w:hAnsi="Times New Roman" w:eastAsia="Times New Roman" w:cs="Times New Roman"/>
+          <w:sz w:val="28"/>
+          <w:szCs w:val="28"/>
+        </w:rPr>
+        <w:t>formhoz</w:t>
+      </w:r>
+      <w:r>
+        <w:rPr>
+          <w:rStyle w:val="EndnoteReference"/>
+          <w:rFonts w:ascii="Times New Roman" w:hAnsi="Times New Roman" w:eastAsia="Times New Roman" w:cs="Times New Roman"/>
+          <w:sz w:val="28"/>
+          <w:szCs w:val="28"/>
+        </w:rPr>
+        <w:t xml:space="preserve"> amivel az adatokat beállítjuk</w:t>
       </w:r>
     </w:p>
     <w:p>
@@ -16247,7 +16319,7 @@
         </w:rPr>
         <w:t xml:space="preserve"> axios.defaults.baseURL = </w:t>
       </w:r>
-      <w:hyperlink r:id="R6bfc77b4023d4dff">
+      <w:hyperlink r:id="Rbe6f76871d394a9d">
         <w:r>
           <w:rPr>
             <w:rStyle w:val="Hyperlink"/>
@@ -16393,7 +16465,7 @@
       </w:pPr>
       <w:r>
         <w:drawing>
-          <wp:inline wp14:editId="446CF900" wp14:anchorId="0635503B">
+          <wp:inline wp14:editId="3E4FD671" wp14:anchorId="0635503B">
             <wp:extent cx="4371975" cy="2762250"/>
             <wp:effectExtent l="152400" t="152400" r="352425" b="342900"/>
             <wp:docPr id="2142432762" name="" title=""/>
@@ -16408,7 +16480,7 @@
                     <pic:cNvPicPr/>
                   </pic:nvPicPr>
                   <pic:blipFill>
-                    <a:blip r:embed="R07f1e2849146401d">
+                    <a:blip r:embed="Rf688d93b7e7f4a90">
                       <a:extLst>
                         <a:ext xmlns:a="http://schemas.openxmlformats.org/drawingml/2006/main" uri="{28A0092B-C50C-407E-A947-70E740481C1C}">
                           <a14:useLocalDpi val="0"/>
@@ -16454,7 +16526,7 @@
       </w:pPr>
       <w:r>
         <w:rPr/>
-        <w:t>Main.js tartalma</w:t>
+        <w:t>66.ábra Main.js tartalma</w:t>
       </w:r>
     </w:p>
     <w:p>
@@ -16511,7 +16583,7 @@
       </w:pPr>
       <w:r>
         <w:drawing>
-          <wp:inline wp14:editId="2E88CE51" wp14:anchorId="155AD45B">
+          <wp:inline wp14:editId="418280D9" wp14:anchorId="155AD45B">
             <wp:extent cx="5697682" cy="1638084"/>
             <wp:effectExtent l="152400" t="152400" r="341630" b="343535"/>
             <wp:docPr id="27371729" name="" title=""/>
@@ -16526,7 +16598,7 @@
                     <pic:cNvPicPr/>
                   </pic:nvPicPr>
                   <pic:blipFill>
-                    <a:blip r:embed="R54662c8e27184006">
+                    <a:blip r:embed="Rc09b90b196e74f6c">
                       <a:extLst>
                         <a:ext xmlns:a="http://schemas.openxmlformats.org/drawingml/2006/main" uri="{28A0092B-C50C-407E-A947-70E740481C1C}">
                           <a14:useLocalDpi val="0"/>
@@ -16567,7 +16639,7 @@
         <w:rPr>
           <w:rFonts w:ascii="Times New Roman" w:hAnsi="Times New Roman" w:eastAsia="Times New Roman" w:cs="Times New Roman"/>
         </w:rPr>
-        <w:t>Minden modul importálása.</w:t>
+        <w:t>67.ábra Minden modul importálása.</w:t>
       </w:r>
     </w:p>
     <w:p>
@@ -16722,7 +16794,77 @@
           <w:sz w:val="24"/>
           <w:szCs w:val="24"/>
         </w:rPr>
-        <w:t>Egyébb elemekkel is kibővíthetjük a metát pl. Örököltetéssel. Itt megadhatjuk hogy mikkel rendelkezzenek a leszármazottak.</w:t>
+        <w:t>Egyé</w:t>
+      </w:r>
+      <w:r>
+        <w:rPr>
+          <w:rFonts w:ascii="Times New Roman" w:hAnsi="Times New Roman" w:eastAsia="Times New Roman" w:cs="Times New Roman"/>
+          <w:b w:val="0"/>
+          <w:bCs w:val="0"/>
+          <w:sz w:val="24"/>
+          <w:szCs w:val="24"/>
+        </w:rPr>
+        <w:t>b</w:t>
+      </w:r>
+      <w:r>
+        <w:rPr>
+          <w:rFonts w:ascii="Times New Roman" w:hAnsi="Times New Roman" w:eastAsia="Times New Roman" w:cs="Times New Roman"/>
+          <w:b w:val="0"/>
+          <w:bCs w:val="0"/>
+          <w:sz w:val="24"/>
+          <w:szCs w:val="24"/>
+        </w:rPr>
+        <w:t xml:space="preserve"> ele</w:t>
+      </w:r>
+      <w:r>
+        <w:rPr>
+          <w:rFonts w:ascii="Times New Roman" w:hAnsi="Times New Roman" w:eastAsia="Times New Roman" w:cs="Times New Roman"/>
+          <w:b w:val="0"/>
+          <w:bCs w:val="0"/>
+          <w:sz w:val="24"/>
+          <w:szCs w:val="24"/>
+        </w:rPr>
+        <w:t xml:space="preserve">mekkel is kibővíthetjük a </w:t>
+      </w:r>
+      <w:r>
+        <w:rPr>
+          <w:rFonts w:ascii="Times New Roman" w:hAnsi="Times New Roman" w:eastAsia="Times New Roman" w:cs="Times New Roman"/>
+          <w:b w:val="0"/>
+          <w:bCs w:val="0"/>
+          <w:sz w:val="24"/>
+          <w:szCs w:val="24"/>
+        </w:rPr>
+        <w:t>metát</w:t>
+      </w:r>
+      <w:r>
+        <w:rPr>
+          <w:rFonts w:ascii="Times New Roman" w:hAnsi="Times New Roman" w:eastAsia="Times New Roman" w:cs="Times New Roman"/>
+          <w:b w:val="0"/>
+          <w:bCs w:val="0"/>
+          <w:sz w:val="24"/>
+          <w:szCs w:val="24"/>
+        </w:rPr>
+        <w:t xml:space="preserve"> pl. Örököltetéssel. Itt </w:t>
+      </w:r>
+      <w:r>
+        <w:rPr>
+          <w:rFonts w:ascii="Times New Roman" w:hAnsi="Times New Roman" w:eastAsia="Times New Roman" w:cs="Times New Roman"/>
+          <w:b w:val="0"/>
+          <w:bCs w:val="0"/>
+          <w:sz w:val="24"/>
+          <w:szCs w:val="24"/>
+        </w:rPr>
+        <w:t>megadhatjuk</w:t>
+      </w:r>
+      <w:r>
+        <w:rPr>
+          <w:rFonts w:ascii="Times New Roman" w:hAnsi="Times New Roman" w:eastAsia="Times New Roman" w:cs="Times New Roman"/>
+          <w:b w:val="0"/>
+          <w:bCs w:val="0"/>
+          <w:sz w:val="24"/>
+          <w:szCs w:val="24"/>
+        </w:rPr>
+        <w:t xml:space="preserve"> hogy mikkel rendelkezzenek a leszármazottak.</w:t>
       </w:r>
     </w:p>
     <w:p>
@@ -16730,13 +16872,14 @@
         <w:pStyle w:val="Normal"/>
         <w:spacing w:line="360" w:lineRule="auto"/>
         <w:ind w:left="0"/>
+        <w:jc w:val="center"/>
         <w:rPr>
           <w:rStyle w:val="EndnoteReference"/>
         </w:rPr>
       </w:pPr>
       <w:r>
         <w:drawing>
-          <wp:inline wp14:editId="286DCAE2" wp14:anchorId="426C8ED1">
+          <wp:inline wp14:editId="7A3B2E10" wp14:anchorId="426C8ED1">
             <wp:extent cx="5541818" cy="1419225"/>
             <wp:effectExtent l="152400" t="152400" r="344805" b="333375"/>
             <wp:docPr id="1874005902" name="" title=""/>
@@ -16751,7 +16894,7 @@
                     <pic:cNvPicPr/>
                   </pic:nvPicPr>
                   <pic:blipFill>
-                    <a:blip r:embed="Rdd8c58ced8f341d7">
+                    <a:blip r:embed="Rfbdd50e7f8d9410c">
                       <a:extLst>
                         <a:ext xmlns:a="http://schemas.openxmlformats.org/drawingml/2006/main" uri="{28A0092B-C50C-407E-A947-70E740481C1C}">
                           <a14:useLocalDpi val="0"/>
@@ -16788,6 +16931,15 @@
           </wp:inline>
         </w:drawing>
       </w:r>
+      <w:r>
+        <w:rPr>
+          <w:rStyle w:val="EndnoteReference"/>
+          <w:rFonts w:ascii="Times New Roman" w:hAnsi="Times New Roman" w:eastAsia="Times New Roman" w:cs="Times New Roman"/>
+          <w:sz w:val="26"/>
+          <w:szCs w:val="26"/>
+        </w:rPr>
+        <w:t>67.ábra Leszármazottak beállítása</w:t>
+      </w:r>
     </w:p>
     <w:p>
       <w:pPr>
@@ -17119,6 +17271,19 @@
       <w:pPr>
         <w:pStyle w:val="Normal"/>
         <w:spacing w:line="360" w:lineRule="auto"/>
+        <w:rPr>
+          <w:rFonts w:ascii="Times New Roman" w:hAnsi="Times New Roman" w:eastAsia="Times New Roman" w:cs="Times New Roman"/>
+          <w:b w:val="0"/>
+          <w:bCs w:val="0"/>
+          <w:sz w:val="24"/>
+          <w:szCs w:val="24"/>
+        </w:rPr>
+      </w:pPr>
+    </w:p>
+    <w:p>
+      <w:pPr>
+        <w:pStyle w:val="Normal"/>
+        <w:spacing w:line="360" w:lineRule="auto"/>
         <w:jc w:val="center"/>
         <w:rPr>
           <w:rStyle w:val="EndnoteReference"/>
@@ -17126,10 +17291,10 @@
       </w:pPr>
       <w:r>
         <w:drawing>
-          <wp:inline wp14:editId="4A882B85" wp14:anchorId="5CCB8752">
-            <wp:extent cx="4572000" cy="3733800"/>
-            <wp:effectExtent l="152400" t="152400" r="342900" b="342900"/>
-            <wp:docPr id="1267464429" name="" title=""/>
+          <wp:inline wp14:editId="0150A6A1" wp14:anchorId="317D60CD">
+            <wp:extent cx="3496565" cy="2855528"/>
+            <wp:effectExtent l="152400" t="152400" r="351790" b="345440"/>
+            <wp:docPr id="332391671" name="" title=""/>
             <wp:cNvGraphicFramePr>
               <a:graphicFrameLocks noChangeAspect="1"/>
             </wp:cNvGraphicFramePr>
@@ -17141,7 +17306,7 @@
                     <pic:cNvPicPr/>
                   </pic:nvPicPr>
                   <pic:blipFill>
-                    <a:blip r:embed="R569eaf2227ae4ea3">
+                    <a:blip r:embed="R0a42d62af7ac4e20">
                       <a:extLst>
                         <a:ext xmlns:a="http://schemas.openxmlformats.org/drawingml/2006/main" uri="{28A0092B-C50C-407E-A947-70E740481C1C}">
                           <a14:useLocalDpi val="0"/>
@@ -17156,7 +17321,7 @@
                   <pic:spPr xmlns:pic="http://schemas.openxmlformats.org/drawingml/2006/picture">
                     <a:xfrm xmlns:a="http://schemas.openxmlformats.org/drawingml/2006/main" rot="0" flipH="0" flipV="0">
                       <a:off x="0" y="0"/>
-                      <a:ext cx="4572000" cy="3733800"/>
+                      <a:ext cx="3496565" cy="2855528"/>
                     </a:xfrm>
                     <a:prstGeom xmlns:a="http://schemas.openxmlformats.org/drawingml/2006/main" prst="rect">
                       <a:avLst/>
@@ -17185,17 +17350,16 @@
         <w:spacing w:line="360" w:lineRule="auto"/>
         <w:jc w:val="center"/>
       </w:pPr>
+    </w:p>
+    <w:p>
+      <w:pPr>
+        <w:pStyle w:val="Normal"/>
+        <w:spacing w:line="360" w:lineRule="auto"/>
+        <w:jc w:val="center"/>
+      </w:pPr>
       <w:r>
         <w:rPr/>
-        <w:t>Authentikáció</w:t>
-      </w:r>
-      <w:r>
-        <w:rPr/>
-        <w:t xml:space="preserve"> </w:t>
-      </w:r>
-      <w:r>
-        <w:rPr/>
-        <w:t>ellenőrzése</w:t>
+        <w:t>68.ábra Authentikáció ellenőrzése</w:t>
       </w:r>
     </w:p>
     <w:p>
@@ -18390,7 +18554,7 @@
         <w:behaviors>
           <w:behavior w:val="content"/>
         </w:behaviors>
-        <w:guid w:val="{9baf7aa1-382d-43f1-8c69-76501f80c18e}"/>
+        <w:guid w:val="{e3066f0e-2bf1-4742-9d5f-4969a7863932}"/>
       </w:docPartPr>
       <w:docPartBody>
         <w:p>
